--- a/Test_plan_8100475716_silenceross/SilenceRoss_testplan_8100475716.docx
+++ b/Test_plan_8100475716_silenceross/SilenceRoss_testplan_8100475716.docx
@@ -909,13 +909,130 @@
           <w:r>
             <w:fldChar w:fldCharType="separate"/>
           </w:r>
-          <w:hyperlink w:anchor="_Toc484604654" w:history="1">
+          <w:bookmarkStart w:id="0" w:name="_GoBack"/>
+          <w:bookmarkEnd w:id="0"/>
+          <w:r>
+            <w:rPr>
+              <w:rStyle w:val="Hyperlink"/>
+              <w:noProof/>
+            </w:rPr>
+            <w:fldChar w:fldCharType="begin"/>
+          </w:r>
+          <w:r>
+            <w:rPr>
+              <w:rStyle w:val="Hyperlink"/>
+              <w:noProof/>
+            </w:rPr>
+            <w:instrText xml:space="preserve"> </w:instrText>
+          </w:r>
+          <w:r>
+            <w:rPr>
+              <w:noProof/>
+            </w:rPr>
+            <w:instrText>HYPERLINK \l "_Toc484613247"</w:instrText>
+          </w:r>
+          <w:r>
+            <w:rPr>
+              <w:rStyle w:val="Hyperlink"/>
+              <w:noProof/>
+            </w:rPr>
+            <w:instrText xml:space="preserve"> </w:instrText>
+          </w:r>
+          <w:r>
+            <w:rPr>
+              <w:rStyle w:val="Hyperlink"/>
+              <w:noProof/>
+            </w:rPr>
+          </w:r>
+          <w:r>
+            <w:rPr>
+              <w:rStyle w:val="Hyperlink"/>
+              <w:noProof/>
+            </w:rPr>
+            <w:fldChar w:fldCharType="separate"/>
+          </w:r>
+          <w:r>
+            <w:rPr>
+              <w:rStyle w:val="Hyperlink"/>
+              <w:noProof/>
+            </w:rPr>
+            <w:t>Background</w:t>
+          </w:r>
+          <w:r>
+            <w:rPr>
+              <w:noProof/>
+              <w:webHidden/>
+            </w:rPr>
+            <w:tab/>
+          </w:r>
+          <w:r>
+            <w:rPr>
+              <w:noProof/>
+              <w:webHidden/>
+            </w:rPr>
+            <w:fldChar w:fldCharType="begin"/>
+          </w:r>
+          <w:r>
+            <w:rPr>
+              <w:noProof/>
+              <w:webHidden/>
+            </w:rPr>
+            <w:instrText xml:space="preserve"> PAGEREF _Toc484613247 \h </w:instrText>
+          </w:r>
+          <w:r>
+            <w:rPr>
+              <w:noProof/>
+              <w:webHidden/>
+            </w:rPr>
+          </w:r>
+          <w:r>
+            <w:rPr>
+              <w:noProof/>
+              <w:webHidden/>
+            </w:rPr>
+            <w:fldChar w:fldCharType="separate"/>
+          </w:r>
+          <w:r>
+            <w:rPr>
+              <w:noProof/>
+              <w:webHidden/>
+            </w:rPr>
+            <w:t>3</w:t>
+          </w:r>
+          <w:r>
+            <w:rPr>
+              <w:noProof/>
+              <w:webHidden/>
+            </w:rPr>
+            <w:fldChar w:fldCharType="end"/>
+          </w:r>
+          <w:r>
+            <w:rPr>
+              <w:rStyle w:val="Hyperlink"/>
+              <w:noProof/>
+            </w:rPr>
+            <w:fldChar w:fldCharType="end"/>
+          </w:r>
+        </w:p>
+        <w:p>
+          <w:pPr>
+            <w:pStyle w:val="TOC2"/>
+            <w:tabs>
+              <w:tab w:val="right" w:leader="dot" w:pos="13948"/>
+            </w:tabs>
+            <w:rPr>
+              <w:rFonts w:eastAsiaTheme="minorEastAsia"/>
+              <w:noProof/>
+              <w:lang w:eastAsia="en-AU"/>
+            </w:rPr>
+          </w:pPr>
+          <w:hyperlink w:anchor="_Toc484613248" w:history="1">
             <w:r>
               <w:rPr>
                 <w:rStyle w:val="Hyperlink"/>
                 <w:noProof/>
               </w:rPr>
-              <w:t>Background</w:t>
+              <w:t>Brief description of the purpose of the AUT (Application Under Test)</w:t>
             </w:r>
             <w:r>
               <w:rPr>
@@ -936,7 +1053,7 @@
                 <w:noProof/>
                 <w:webHidden/>
               </w:rPr>
-              <w:instrText xml:space="preserve"> PAGEREF _Toc484604654 \h </w:instrText>
+              <w:instrText xml:space="preserve"> PAGEREF _Toc484613248 \h </w:instrText>
             </w:r>
             <w:r>
               <w:rPr>
@@ -979,13 +1096,13 @@
               <w:lang w:eastAsia="en-AU"/>
             </w:rPr>
           </w:pPr>
-          <w:hyperlink w:anchor="_Toc484604655" w:history="1">
+          <w:hyperlink w:anchor="_Toc484613249" w:history="1">
             <w:r>
               <w:rPr>
                 <w:rStyle w:val="Hyperlink"/>
                 <w:noProof/>
               </w:rPr>
-              <w:t>Brief description of the purpose of the AUT (Application Under Test)</w:t>
+              <w:t>Definitive version information for the AUT</w:t>
             </w:r>
             <w:r>
               <w:rPr>
@@ -1006,7 +1123,217 @@
                 <w:noProof/>
                 <w:webHidden/>
               </w:rPr>
-              <w:instrText xml:space="preserve"> PAGEREF _Toc484604655 \h </w:instrText>
+              <w:instrText xml:space="preserve"> PAGEREF _Toc484613249 \h </w:instrText>
+            </w:r>
+            <w:r>
+              <w:rPr>
+                <w:noProof/>
+                <w:webHidden/>
+              </w:rPr>
+            </w:r>
+            <w:r>
+              <w:rPr>
+                <w:noProof/>
+                <w:webHidden/>
+              </w:rPr>
+              <w:fldChar w:fldCharType="separate"/>
+            </w:r>
+            <w:r>
+              <w:rPr>
+                <w:noProof/>
+                <w:webHidden/>
+              </w:rPr>
+              <w:t>3</w:t>
+            </w:r>
+            <w:r>
+              <w:rPr>
+                <w:noProof/>
+                <w:webHidden/>
+              </w:rPr>
+              <w:fldChar w:fldCharType="end"/>
+            </w:r>
+          </w:hyperlink>
+        </w:p>
+        <w:p>
+          <w:pPr>
+            <w:pStyle w:val="TOC1"/>
+            <w:tabs>
+              <w:tab w:val="right" w:leader="dot" w:pos="13948"/>
+            </w:tabs>
+            <w:rPr>
+              <w:rFonts w:eastAsiaTheme="minorEastAsia"/>
+              <w:noProof/>
+              <w:lang w:eastAsia="en-AU"/>
+            </w:rPr>
+          </w:pPr>
+          <w:hyperlink w:anchor="_Toc484613250" w:history="1">
+            <w:r>
+              <w:rPr>
+                <w:rStyle w:val="Hyperlink"/>
+                <w:noProof/>
+              </w:rPr>
+              <w:t>Test Objectives</w:t>
+            </w:r>
+            <w:r>
+              <w:rPr>
+                <w:noProof/>
+                <w:webHidden/>
+              </w:rPr>
+              <w:tab/>
+            </w:r>
+            <w:r>
+              <w:rPr>
+                <w:noProof/>
+                <w:webHidden/>
+              </w:rPr>
+              <w:fldChar w:fldCharType="begin"/>
+            </w:r>
+            <w:r>
+              <w:rPr>
+                <w:noProof/>
+                <w:webHidden/>
+              </w:rPr>
+              <w:instrText xml:space="preserve"> PAGEREF _Toc484613250 \h </w:instrText>
+            </w:r>
+            <w:r>
+              <w:rPr>
+                <w:noProof/>
+                <w:webHidden/>
+              </w:rPr>
+            </w:r>
+            <w:r>
+              <w:rPr>
+                <w:noProof/>
+                <w:webHidden/>
+              </w:rPr>
+              <w:fldChar w:fldCharType="separate"/>
+            </w:r>
+            <w:r>
+              <w:rPr>
+                <w:noProof/>
+                <w:webHidden/>
+              </w:rPr>
+              <w:t>3</w:t>
+            </w:r>
+            <w:r>
+              <w:rPr>
+                <w:noProof/>
+                <w:webHidden/>
+              </w:rPr>
+              <w:fldChar w:fldCharType="end"/>
+            </w:r>
+          </w:hyperlink>
+        </w:p>
+        <w:p>
+          <w:pPr>
+            <w:pStyle w:val="TOC1"/>
+            <w:tabs>
+              <w:tab w:val="right" w:leader="dot" w:pos="13948"/>
+            </w:tabs>
+            <w:rPr>
+              <w:rFonts w:eastAsiaTheme="minorEastAsia"/>
+              <w:noProof/>
+              <w:lang w:eastAsia="en-AU"/>
+            </w:rPr>
+          </w:pPr>
+          <w:hyperlink w:anchor="_Toc484613251" w:history="1">
+            <w:r>
+              <w:rPr>
+                <w:rStyle w:val="Hyperlink"/>
+                <w:noProof/>
+              </w:rPr>
+              <w:t>Definitions/Acronyms</w:t>
+            </w:r>
+            <w:r>
+              <w:rPr>
+                <w:noProof/>
+                <w:webHidden/>
+              </w:rPr>
+              <w:tab/>
+            </w:r>
+            <w:r>
+              <w:rPr>
+                <w:noProof/>
+                <w:webHidden/>
+              </w:rPr>
+              <w:fldChar w:fldCharType="begin"/>
+            </w:r>
+            <w:r>
+              <w:rPr>
+                <w:noProof/>
+                <w:webHidden/>
+              </w:rPr>
+              <w:instrText xml:space="preserve"> PAGEREF _Toc484613251 \h </w:instrText>
+            </w:r>
+            <w:r>
+              <w:rPr>
+                <w:noProof/>
+                <w:webHidden/>
+              </w:rPr>
+            </w:r>
+            <w:r>
+              <w:rPr>
+                <w:noProof/>
+                <w:webHidden/>
+              </w:rPr>
+              <w:fldChar w:fldCharType="separate"/>
+            </w:r>
+            <w:r>
+              <w:rPr>
+                <w:noProof/>
+                <w:webHidden/>
+              </w:rPr>
+              <w:t>3</w:t>
+            </w:r>
+            <w:r>
+              <w:rPr>
+                <w:noProof/>
+                <w:webHidden/>
+              </w:rPr>
+              <w:fldChar w:fldCharType="end"/>
+            </w:r>
+          </w:hyperlink>
+        </w:p>
+        <w:p>
+          <w:pPr>
+            <w:pStyle w:val="TOC1"/>
+            <w:tabs>
+              <w:tab w:val="right" w:leader="dot" w:pos="13948"/>
+            </w:tabs>
+            <w:rPr>
+              <w:rFonts w:eastAsiaTheme="minorEastAsia"/>
+              <w:noProof/>
+              <w:lang w:eastAsia="en-AU"/>
+            </w:rPr>
+          </w:pPr>
+          <w:hyperlink w:anchor="_Toc484613252" w:history="1">
+            <w:r>
+              <w:rPr>
+                <w:rStyle w:val="Hyperlink"/>
+                <w:noProof/>
+              </w:rPr>
+              <w:t>Assumptions and Exclusions</w:t>
+            </w:r>
+            <w:r>
+              <w:rPr>
+                <w:noProof/>
+                <w:webHidden/>
+              </w:rPr>
+              <w:tab/>
+            </w:r>
+            <w:r>
+              <w:rPr>
+                <w:noProof/>
+                <w:webHidden/>
+              </w:rPr>
+              <w:fldChar w:fldCharType="begin"/>
+            </w:r>
+            <w:r>
+              <w:rPr>
+                <w:noProof/>
+                <w:webHidden/>
+              </w:rPr>
+              <w:instrText xml:space="preserve"> PAGEREF _Toc484613252 \h </w:instrText>
             </w:r>
             <w:r>
               <w:rPr>
@@ -1049,13 +1376,13 @@
               <w:lang w:eastAsia="en-AU"/>
             </w:rPr>
           </w:pPr>
-          <w:hyperlink w:anchor="_Toc484604656" w:history="1">
+          <w:hyperlink w:anchor="_Toc484613253" w:history="1">
             <w:r>
               <w:rPr>
                 <w:rStyle w:val="Hyperlink"/>
                 <w:noProof/>
               </w:rPr>
-              <w:t>Definitive version information for the AUT</w:t>
+              <w:t>This section lists the assumptions that have been made for the purposes of the testing project.  It also lists the specific aspects of the AUT to be tested</w:t>
             </w:r>
             <w:r>
               <w:rPr>
@@ -1076,7 +1403,7 @@
                 <w:noProof/>
                 <w:webHidden/>
               </w:rPr>
-              <w:instrText xml:space="preserve"> PAGEREF _Toc484604656 \h </w:instrText>
+              <w:instrText xml:space="preserve"> PAGEREF _Toc484613253 \h </w:instrText>
             </w:r>
             <w:r>
               <w:rPr>
@@ -1097,6 +1424,76 @@
                 <w:webHidden/>
               </w:rPr>
               <w:t>3</w:t>
+            </w:r>
+            <w:r>
+              <w:rPr>
+                <w:noProof/>
+                <w:webHidden/>
+              </w:rPr>
+              <w:fldChar w:fldCharType="end"/>
+            </w:r>
+          </w:hyperlink>
+        </w:p>
+        <w:p>
+          <w:pPr>
+            <w:pStyle w:val="TOC2"/>
+            <w:tabs>
+              <w:tab w:val="right" w:leader="dot" w:pos="13948"/>
+            </w:tabs>
+            <w:rPr>
+              <w:rFonts w:eastAsiaTheme="minorEastAsia"/>
+              <w:noProof/>
+              <w:lang w:eastAsia="en-AU"/>
+            </w:rPr>
+          </w:pPr>
+          <w:hyperlink w:anchor="_Toc484613254" w:history="1">
+            <w:r>
+              <w:rPr>
+                <w:rStyle w:val="Hyperlink"/>
+                <w:noProof/>
+              </w:rPr>
+              <w:t>This section also lists the items that will not be included in the testing project.</w:t>
+            </w:r>
+            <w:r>
+              <w:rPr>
+                <w:noProof/>
+                <w:webHidden/>
+              </w:rPr>
+              <w:tab/>
+            </w:r>
+            <w:r>
+              <w:rPr>
+                <w:noProof/>
+                <w:webHidden/>
+              </w:rPr>
+              <w:fldChar w:fldCharType="begin"/>
+            </w:r>
+            <w:r>
+              <w:rPr>
+                <w:noProof/>
+                <w:webHidden/>
+              </w:rPr>
+              <w:instrText xml:space="preserve"> PAGEREF _Toc484613254 \h </w:instrText>
+            </w:r>
+            <w:r>
+              <w:rPr>
+                <w:noProof/>
+                <w:webHidden/>
+              </w:rPr>
+            </w:r>
+            <w:r>
+              <w:rPr>
+                <w:noProof/>
+                <w:webHidden/>
+              </w:rPr>
+              <w:fldChar w:fldCharType="separate"/>
+            </w:r>
+            <w:r>
+              <w:rPr>
+                <w:noProof/>
+                <w:webHidden/>
+              </w:rPr>
+              <w:t>4</w:t>
             </w:r>
             <w:r>
               <w:rPr>
@@ -1119,13 +1516,13 @@
               <w:lang w:eastAsia="en-AU"/>
             </w:rPr>
           </w:pPr>
-          <w:hyperlink w:anchor="_Toc484604657" w:history="1">
+          <w:hyperlink w:anchor="_Toc484613255" w:history="1">
             <w:r>
               <w:rPr>
                 <w:rStyle w:val="Hyperlink"/>
                 <w:noProof/>
               </w:rPr>
-              <w:t>Test Objectives</w:t>
+              <w:t>Test Phases</w:t>
             </w:r>
             <w:r>
               <w:rPr>
@@ -1146,7 +1543,7 @@
                 <w:noProof/>
                 <w:webHidden/>
               </w:rPr>
-              <w:instrText xml:space="preserve"> PAGEREF _Toc484604657 \h </w:instrText>
+              <w:instrText xml:space="preserve"> PAGEREF _Toc484613255 \h </w:instrText>
             </w:r>
             <w:r>
               <w:rPr>
@@ -1166,7 +1563,77 @@
                 <w:noProof/>
                 <w:webHidden/>
               </w:rPr>
-              <w:t>3</w:t>
+              <w:t>4</w:t>
+            </w:r>
+            <w:r>
+              <w:rPr>
+                <w:noProof/>
+                <w:webHidden/>
+              </w:rPr>
+              <w:fldChar w:fldCharType="end"/>
+            </w:r>
+          </w:hyperlink>
+        </w:p>
+        <w:p>
+          <w:pPr>
+            <w:pStyle w:val="TOC2"/>
+            <w:tabs>
+              <w:tab w:val="right" w:leader="dot" w:pos="13948"/>
+            </w:tabs>
+            <w:rPr>
+              <w:rFonts w:eastAsiaTheme="minorEastAsia"/>
+              <w:noProof/>
+              <w:lang w:eastAsia="en-AU"/>
+            </w:rPr>
+          </w:pPr>
+          <w:hyperlink w:anchor="_Toc484613256" w:history="1">
+            <w:r>
+              <w:rPr>
+                <w:rStyle w:val="Hyperlink"/>
+                <w:noProof/>
+              </w:rPr>
+              <w:t>Exit requirements-</w:t>
+            </w:r>
+            <w:r>
+              <w:rPr>
+                <w:noProof/>
+                <w:webHidden/>
+              </w:rPr>
+              <w:tab/>
+            </w:r>
+            <w:r>
+              <w:rPr>
+                <w:noProof/>
+                <w:webHidden/>
+              </w:rPr>
+              <w:fldChar w:fldCharType="begin"/>
+            </w:r>
+            <w:r>
+              <w:rPr>
+                <w:noProof/>
+                <w:webHidden/>
+              </w:rPr>
+              <w:instrText xml:space="preserve"> PAGEREF _Toc484613256 \h </w:instrText>
+            </w:r>
+            <w:r>
+              <w:rPr>
+                <w:noProof/>
+                <w:webHidden/>
+              </w:rPr>
+            </w:r>
+            <w:r>
+              <w:rPr>
+                <w:noProof/>
+                <w:webHidden/>
+              </w:rPr>
+              <w:fldChar w:fldCharType="separate"/>
+            </w:r>
+            <w:r>
+              <w:rPr>
+                <w:noProof/>
+                <w:webHidden/>
+              </w:rPr>
+              <w:t>4</w:t>
             </w:r>
             <w:r>
               <w:rPr>
@@ -1189,13 +1656,13 @@
               <w:lang w:eastAsia="en-AU"/>
             </w:rPr>
           </w:pPr>
-          <w:hyperlink w:anchor="_Toc484604658" w:history="1">
+          <w:hyperlink w:anchor="_Toc484613257" w:history="1">
             <w:r>
               <w:rPr>
                 <w:rStyle w:val="Hyperlink"/>
                 <w:noProof/>
               </w:rPr>
-              <w:t>Definitions/Acronyms</w:t>
+              <w:t>Test Strategy – Testing Methods</w:t>
             </w:r>
             <w:r>
               <w:rPr>
@@ -1216,7 +1683,7 @@
                 <w:noProof/>
                 <w:webHidden/>
               </w:rPr>
-              <w:instrText xml:space="preserve"> PAGEREF _Toc484604658 \h </w:instrText>
+              <w:instrText xml:space="preserve"> PAGEREF _Toc484613257 \h </w:instrText>
             </w:r>
             <w:r>
               <w:rPr>
@@ -1236,7 +1703,503 @@
                 <w:noProof/>
                 <w:webHidden/>
               </w:rPr>
-              <w:t>3</w:t>
+              <w:t>4</w:t>
+            </w:r>
+            <w:r>
+              <w:rPr>
+                <w:noProof/>
+                <w:webHidden/>
+              </w:rPr>
+              <w:fldChar w:fldCharType="end"/>
+            </w:r>
+          </w:hyperlink>
+        </w:p>
+        <w:p>
+          <w:pPr>
+            <w:pStyle w:val="TOC2"/>
+            <w:tabs>
+              <w:tab w:val="right" w:leader="dot" w:pos="13948"/>
+            </w:tabs>
+            <w:rPr>
+              <w:rFonts w:eastAsiaTheme="minorEastAsia"/>
+              <w:noProof/>
+              <w:lang w:eastAsia="en-AU"/>
+            </w:rPr>
+          </w:pPr>
+          <w:hyperlink w:anchor="_Toc484613258" w:history="1">
+            <w:r>
+              <w:rPr>
+                <w:rStyle w:val="Hyperlink"/>
+                <w:noProof/>
+              </w:rPr>
+              <w:t>Registration-</w:t>
+            </w:r>
+            <w:r>
+              <w:rPr>
+                <w:noProof/>
+                <w:webHidden/>
+              </w:rPr>
+              <w:tab/>
+            </w:r>
+            <w:r>
+              <w:rPr>
+                <w:noProof/>
+                <w:webHidden/>
+              </w:rPr>
+              <w:fldChar w:fldCharType="begin"/>
+            </w:r>
+            <w:r>
+              <w:rPr>
+                <w:noProof/>
+                <w:webHidden/>
+              </w:rPr>
+              <w:instrText xml:space="preserve"> PAGEREF _Toc484613258 \h </w:instrText>
+            </w:r>
+            <w:r>
+              <w:rPr>
+                <w:noProof/>
+                <w:webHidden/>
+              </w:rPr>
+            </w:r>
+            <w:r>
+              <w:rPr>
+                <w:noProof/>
+                <w:webHidden/>
+              </w:rPr>
+              <w:fldChar w:fldCharType="separate"/>
+            </w:r>
+            <w:r>
+              <w:rPr>
+                <w:noProof/>
+                <w:webHidden/>
+              </w:rPr>
+              <w:t>4</w:t>
+            </w:r>
+            <w:r>
+              <w:rPr>
+                <w:noProof/>
+                <w:webHidden/>
+              </w:rPr>
+              <w:fldChar w:fldCharType="end"/>
+            </w:r>
+          </w:hyperlink>
+        </w:p>
+        <w:p>
+          <w:pPr>
+            <w:pStyle w:val="TOC2"/>
+            <w:tabs>
+              <w:tab w:val="right" w:leader="dot" w:pos="13948"/>
+            </w:tabs>
+            <w:rPr>
+              <w:rFonts w:eastAsiaTheme="minorEastAsia"/>
+              <w:noProof/>
+              <w:lang w:eastAsia="en-AU"/>
+            </w:rPr>
+          </w:pPr>
+          <w:hyperlink w:anchor="_Toc484613259" w:history="1">
+            <w:r>
+              <w:rPr>
+                <w:rStyle w:val="Hyperlink"/>
+                <w:noProof/>
+              </w:rPr>
+              <w:t>Signing in-</w:t>
+            </w:r>
+            <w:r>
+              <w:rPr>
+                <w:noProof/>
+                <w:webHidden/>
+              </w:rPr>
+              <w:tab/>
+            </w:r>
+            <w:r>
+              <w:rPr>
+                <w:noProof/>
+                <w:webHidden/>
+              </w:rPr>
+              <w:fldChar w:fldCharType="begin"/>
+            </w:r>
+            <w:r>
+              <w:rPr>
+                <w:noProof/>
+                <w:webHidden/>
+              </w:rPr>
+              <w:instrText xml:space="preserve"> PAGEREF _Toc484613259 \h </w:instrText>
+            </w:r>
+            <w:r>
+              <w:rPr>
+                <w:noProof/>
+                <w:webHidden/>
+              </w:rPr>
+            </w:r>
+            <w:r>
+              <w:rPr>
+                <w:noProof/>
+                <w:webHidden/>
+              </w:rPr>
+              <w:fldChar w:fldCharType="separate"/>
+            </w:r>
+            <w:r>
+              <w:rPr>
+                <w:noProof/>
+                <w:webHidden/>
+              </w:rPr>
+              <w:t>4</w:t>
+            </w:r>
+            <w:r>
+              <w:rPr>
+                <w:noProof/>
+                <w:webHidden/>
+              </w:rPr>
+              <w:fldChar w:fldCharType="end"/>
+            </w:r>
+          </w:hyperlink>
+        </w:p>
+        <w:p>
+          <w:pPr>
+            <w:pStyle w:val="TOC2"/>
+            <w:tabs>
+              <w:tab w:val="right" w:leader="dot" w:pos="13948"/>
+            </w:tabs>
+            <w:rPr>
+              <w:rFonts w:eastAsiaTheme="minorEastAsia"/>
+              <w:noProof/>
+              <w:lang w:eastAsia="en-AU"/>
+            </w:rPr>
+          </w:pPr>
+          <w:hyperlink w:anchor="_Toc484613260" w:history="1">
+            <w:r>
+              <w:rPr>
+                <w:rStyle w:val="Hyperlink"/>
+                <w:noProof/>
+              </w:rPr>
+              <w:t>Profile functionality-</w:t>
+            </w:r>
+            <w:r>
+              <w:rPr>
+                <w:noProof/>
+                <w:webHidden/>
+              </w:rPr>
+              <w:tab/>
+            </w:r>
+            <w:r>
+              <w:rPr>
+                <w:noProof/>
+                <w:webHidden/>
+              </w:rPr>
+              <w:fldChar w:fldCharType="begin"/>
+            </w:r>
+            <w:r>
+              <w:rPr>
+                <w:noProof/>
+                <w:webHidden/>
+              </w:rPr>
+              <w:instrText xml:space="preserve"> PAGEREF _Toc484613260 \h </w:instrText>
+            </w:r>
+            <w:r>
+              <w:rPr>
+                <w:noProof/>
+                <w:webHidden/>
+              </w:rPr>
+            </w:r>
+            <w:r>
+              <w:rPr>
+                <w:noProof/>
+                <w:webHidden/>
+              </w:rPr>
+              <w:fldChar w:fldCharType="separate"/>
+            </w:r>
+            <w:r>
+              <w:rPr>
+                <w:noProof/>
+                <w:webHidden/>
+              </w:rPr>
+              <w:t>5</w:t>
+            </w:r>
+            <w:r>
+              <w:rPr>
+                <w:noProof/>
+                <w:webHidden/>
+              </w:rPr>
+              <w:fldChar w:fldCharType="end"/>
+            </w:r>
+          </w:hyperlink>
+        </w:p>
+        <w:p>
+          <w:pPr>
+            <w:pStyle w:val="TOC2"/>
+            <w:tabs>
+              <w:tab w:val="right" w:leader="dot" w:pos="13948"/>
+            </w:tabs>
+            <w:rPr>
+              <w:rFonts w:eastAsiaTheme="minorEastAsia"/>
+              <w:noProof/>
+              <w:lang w:eastAsia="en-AU"/>
+            </w:rPr>
+          </w:pPr>
+          <w:hyperlink w:anchor="_Toc484613261" w:history="1">
+            <w:r>
+              <w:rPr>
+                <w:rStyle w:val="Hyperlink"/>
+                <w:noProof/>
+              </w:rPr>
+              <w:t>Site functionality-</w:t>
+            </w:r>
+            <w:r>
+              <w:rPr>
+                <w:noProof/>
+                <w:webHidden/>
+              </w:rPr>
+              <w:tab/>
+            </w:r>
+            <w:r>
+              <w:rPr>
+                <w:noProof/>
+                <w:webHidden/>
+              </w:rPr>
+              <w:fldChar w:fldCharType="begin"/>
+            </w:r>
+            <w:r>
+              <w:rPr>
+                <w:noProof/>
+                <w:webHidden/>
+              </w:rPr>
+              <w:instrText xml:space="preserve"> PAGEREF _Toc484613261 \h </w:instrText>
+            </w:r>
+            <w:r>
+              <w:rPr>
+                <w:noProof/>
+                <w:webHidden/>
+              </w:rPr>
+            </w:r>
+            <w:r>
+              <w:rPr>
+                <w:noProof/>
+                <w:webHidden/>
+              </w:rPr>
+              <w:fldChar w:fldCharType="separate"/>
+            </w:r>
+            <w:r>
+              <w:rPr>
+                <w:noProof/>
+                <w:webHidden/>
+              </w:rPr>
+              <w:t>5</w:t>
+            </w:r>
+            <w:r>
+              <w:rPr>
+                <w:noProof/>
+                <w:webHidden/>
+              </w:rPr>
+              <w:fldChar w:fldCharType="end"/>
+            </w:r>
+          </w:hyperlink>
+        </w:p>
+        <w:p>
+          <w:pPr>
+            <w:pStyle w:val="TOC2"/>
+            <w:tabs>
+              <w:tab w:val="right" w:leader="dot" w:pos="13948"/>
+            </w:tabs>
+            <w:rPr>
+              <w:rFonts w:eastAsiaTheme="minorEastAsia"/>
+              <w:noProof/>
+              <w:lang w:eastAsia="en-AU"/>
+            </w:rPr>
+          </w:pPr>
+          <w:hyperlink w:anchor="_Toc484613262" w:history="1">
+            <w:r>
+              <w:rPr>
+                <w:rStyle w:val="Hyperlink"/>
+                <w:rFonts w:eastAsia="Times New Roman"/>
+                <w:noProof/>
+                <w:lang w:eastAsia="en-AU"/>
+              </w:rPr>
+              <w:t>Usability testing-</w:t>
+            </w:r>
+            <w:r>
+              <w:rPr>
+                <w:noProof/>
+                <w:webHidden/>
+              </w:rPr>
+              <w:tab/>
+            </w:r>
+            <w:r>
+              <w:rPr>
+                <w:noProof/>
+                <w:webHidden/>
+              </w:rPr>
+              <w:fldChar w:fldCharType="begin"/>
+            </w:r>
+            <w:r>
+              <w:rPr>
+                <w:noProof/>
+                <w:webHidden/>
+              </w:rPr>
+              <w:instrText xml:space="preserve"> PAGEREF _Toc484613262 \h </w:instrText>
+            </w:r>
+            <w:r>
+              <w:rPr>
+                <w:noProof/>
+                <w:webHidden/>
+              </w:rPr>
+            </w:r>
+            <w:r>
+              <w:rPr>
+                <w:noProof/>
+                <w:webHidden/>
+              </w:rPr>
+              <w:fldChar w:fldCharType="separate"/>
+            </w:r>
+            <w:r>
+              <w:rPr>
+                <w:noProof/>
+                <w:webHidden/>
+              </w:rPr>
+              <w:t>5</w:t>
+            </w:r>
+            <w:r>
+              <w:rPr>
+                <w:noProof/>
+                <w:webHidden/>
+              </w:rPr>
+              <w:fldChar w:fldCharType="end"/>
+            </w:r>
+          </w:hyperlink>
+        </w:p>
+        <w:p>
+          <w:pPr>
+            <w:pStyle w:val="TOC2"/>
+            <w:tabs>
+              <w:tab w:val="right" w:leader="dot" w:pos="13948"/>
+            </w:tabs>
+            <w:rPr>
+              <w:rFonts w:eastAsiaTheme="minorEastAsia"/>
+              <w:noProof/>
+              <w:lang w:eastAsia="en-AU"/>
+            </w:rPr>
+          </w:pPr>
+          <w:hyperlink w:anchor="_Toc484613263" w:history="1">
+            <w:r>
+              <w:rPr>
+                <w:rStyle w:val="Hyperlink"/>
+                <w:rFonts w:eastAsia="Times New Roman"/>
+                <w:noProof/>
+                <w:lang w:eastAsia="en-AU"/>
+              </w:rPr>
+              <w:t>Interface testing-</w:t>
+            </w:r>
+            <w:r>
+              <w:rPr>
+                <w:noProof/>
+                <w:webHidden/>
+              </w:rPr>
+              <w:tab/>
+            </w:r>
+            <w:r>
+              <w:rPr>
+                <w:noProof/>
+                <w:webHidden/>
+              </w:rPr>
+              <w:fldChar w:fldCharType="begin"/>
+            </w:r>
+            <w:r>
+              <w:rPr>
+                <w:noProof/>
+                <w:webHidden/>
+              </w:rPr>
+              <w:instrText xml:space="preserve"> PAGEREF _Toc484613263 \h </w:instrText>
+            </w:r>
+            <w:r>
+              <w:rPr>
+                <w:noProof/>
+                <w:webHidden/>
+              </w:rPr>
+            </w:r>
+            <w:r>
+              <w:rPr>
+                <w:noProof/>
+                <w:webHidden/>
+              </w:rPr>
+              <w:fldChar w:fldCharType="separate"/>
+            </w:r>
+            <w:r>
+              <w:rPr>
+                <w:noProof/>
+                <w:webHidden/>
+              </w:rPr>
+              <w:t>5</w:t>
+            </w:r>
+            <w:r>
+              <w:rPr>
+                <w:noProof/>
+                <w:webHidden/>
+              </w:rPr>
+              <w:fldChar w:fldCharType="end"/>
+            </w:r>
+          </w:hyperlink>
+        </w:p>
+        <w:p>
+          <w:pPr>
+            <w:pStyle w:val="TOC2"/>
+            <w:tabs>
+              <w:tab w:val="right" w:leader="dot" w:pos="13948"/>
+            </w:tabs>
+            <w:rPr>
+              <w:rFonts w:eastAsiaTheme="minorEastAsia"/>
+              <w:noProof/>
+              <w:lang w:eastAsia="en-AU"/>
+            </w:rPr>
+          </w:pPr>
+          <w:hyperlink w:anchor="_Toc484613264" w:history="1">
+            <w:r>
+              <w:rPr>
+                <w:rStyle w:val="Hyperlink"/>
+                <w:rFonts w:eastAsia="Times New Roman"/>
+                <w:noProof/>
+                <w:lang w:eastAsia="en-AU"/>
+              </w:rPr>
+              <w:t>Security testing-</w:t>
+            </w:r>
+            <w:r>
+              <w:rPr>
+                <w:noProof/>
+                <w:webHidden/>
+              </w:rPr>
+              <w:tab/>
+            </w:r>
+            <w:r>
+              <w:rPr>
+                <w:noProof/>
+                <w:webHidden/>
+              </w:rPr>
+              <w:fldChar w:fldCharType="begin"/>
+            </w:r>
+            <w:r>
+              <w:rPr>
+                <w:noProof/>
+                <w:webHidden/>
+              </w:rPr>
+              <w:instrText xml:space="preserve"> PAGEREF _Toc484613264 \h </w:instrText>
+            </w:r>
+            <w:r>
+              <w:rPr>
+                <w:noProof/>
+                <w:webHidden/>
+              </w:rPr>
+            </w:r>
+            <w:r>
+              <w:rPr>
+                <w:noProof/>
+                <w:webHidden/>
+              </w:rPr>
+              <w:fldChar w:fldCharType="separate"/>
+            </w:r>
+            <w:r>
+              <w:rPr>
+                <w:noProof/>
+                <w:webHidden/>
+              </w:rPr>
+              <w:t>5</w:t>
             </w:r>
             <w:r>
               <w:rPr>
@@ -1259,13 +2222,13 @@
               <w:lang w:eastAsia="en-AU"/>
             </w:rPr>
           </w:pPr>
-          <w:hyperlink w:anchor="_Toc484604659" w:history="1">
+          <w:hyperlink w:anchor="_Toc484613265" w:history="1">
             <w:r>
               <w:rPr>
                 <w:rStyle w:val="Hyperlink"/>
                 <w:noProof/>
               </w:rPr>
-              <w:t>Assumptions and Exclusions</w:t>
+              <w:t>Identify strategies or methods (e.g. Inspection Testing, Integration testing and so on)</w:t>
             </w:r>
             <w:r>
               <w:rPr>
@@ -1286,7 +2249,7 @@
                 <w:noProof/>
                 <w:webHidden/>
               </w:rPr>
-              <w:instrText xml:space="preserve"> PAGEREF _Toc484604659 \h </w:instrText>
+              <w:instrText xml:space="preserve"> PAGEREF _Toc484613265 \h </w:instrText>
             </w:r>
             <w:r>
               <w:rPr>
@@ -1306,7 +2269,147 @@
                 <w:noProof/>
                 <w:webHidden/>
               </w:rPr>
-              <w:t>3</w:t>
+              <w:t>5</w:t>
+            </w:r>
+            <w:r>
+              <w:rPr>
+                <w:noProof/>
+                <w:webHidden/>
+              </w:rPr>
+              <w:fldChar w:fldCharType="end"/>
+            </w:r>
+          </w:hyperlink>
+        </w:p>
+        <w:p>
+          <w:pPr>
+            <w:pStyle w:val="TOC1"/>
+            <w:tabs>
+              <w:tab w:val="right" w:leader="dot" w:pos="13948"/>
+            </w:tabs>
+            <w:rPr>
+              <w:rFonts w:eastAsiaTheme="minorEastAsia"/>
+              <w:noProof/>
+              <w:lang w:eastAsia="en-AU"/>
+            </w:rPr>
+          </w:pPr>
+          <w:hyperlink w:anchor="_Toc484613266" w:history="1">
+            <w:r>
+              <w:rPr>
+                <w:rStyle w:val="Hyperlink"/>
+                <w:noProof/>
+              </w:rPr>
+              <w:t>Will you be using automating tools?  If so, do they need to be developed or can existing solutions be purchased?  What is the name of the testing tool?</w:t>
+            </w:r>
+            <w:r>
+              <w:rPr>
+                <w:noProof/>
+                <w:webHidden/>
+              </w:rPr>
+              <w:tab/>
+            </w:r>
+            <w:r>
+              <w:rPr>
+                <w:noProof/>
+                <w:webHidden/>
+              </w:rPr>
+              <w:fldChar w:fldCharType="begin"/>
+            </w:r>
+            <w:r>
+              <w:rPr>
+                <w:noProof/>
+                <w:webHidden/>
+              </w:rPr>
+              <w:instrText xml:space="preserve"> PAGEREF _Toc484613266 \h </w:instrText>
+            </w:r>
+            <w:r>
+              <w:rPr>
+                <w:noProof/>
+                <w:webHidden/>
+              </w:rPr>
+            </w:r>
+            <w:r>
+              <w:rPr>
+                <w:noProof/>
+                <w:webHidden/>
+              </w:rPr>
+              <w:fldChar w:fldCharType="separate"/>
+            </w:r>
+            <w:r>
+              <w:rPr>
+                <w:noProof/>
+                <w:webHidden/>
+              </w:rPr>
+              <w:t>5</w:t>
+            </w:r>
+            <w:r>
+              <w:rPr>
+                <w:noProof/>
+                <w:webHidden/>
+              </w:rPr>
+              <w:fldChar w:fldCharType="end"/>
+            </w:r>
+          </w:hyperlink>
+        </w:p>
+        <w:p>
+          <w:pPr>
+            <w:pStyle w:val="TOC1"/>
+            <w:tabs>
+              <w:tab w:val="right" w:leader="dot" w:pos="13948"/>
+            </w:tabs>
+            <w:rPr>
+              <w:rFonts w:eastAsiaTheme="minorEastAsia"/>
+              <w:noProof/>
+              <w:lang w:eastAsia="en-AU"/>
+            </w:rPr>
+          </w:pPr>
+          <w:hyperlink w:anchor="_Toc484613267" w:history="1">
+            <w:r>
+              <w:rPr>
+                <w:rStyle w:val="Hyperlink"/>
+                <w:noProof/>
+              </w:rPr>
+              <w:t>Resource Requirements</w:t>
+            </w:r>
+            <w:r>
+              <w:rPr>
+                <w:noProof/>
+                <w:webHidden/>
+              </w:rPr>
+              <w:tab/>
+            </w:r>
+            <w:r>
+              <w:rPr>
+                <w:noProof/>
+                <w:webHidden/>
+              </w:rPr>
+              <w:fldChar w:fldCharType="begin"/>
+            </w:r>
+            <w:r>
+              <w:rPr>
+                <w:noProof/>
+                <w:webHidden/>
+              </w:rPr>
+              <w:instrText xml:space="preserve"> PAGEREF _Toc484613267 \h </w:instrText>
+            </w:r>
+            <w:r>
+              <w:rPr>
+                <w:noProof/>
+                <w:webHidden/>
+              </w:rPr>
+            </w:r>
+            <w:r>
+              <w:rPr>
+                <w:noProof/>
+                <w:webHidden/>
+              </w:rPr>
+              <w:fldChar w:fldCharType="separate"/>
+            </w:r>
+            <w:r>
+              <w:rPr>
+                <w:noProof/>
+                <w:webHidden/>
+              </w:rPr>
+              <w:t>6</w:t>
             </w:r>
             <w:r>
               <w:rPr>
@@ -1329,13 +2432,13 @@
               <w:lang w:eastAsia="en-AU"/>
             </w:rPr>
           </w:pPr>
-          <w:hyperlink w:anchor="_Toc484604660" w:history="1">
+          <w:hyperlink w:anchor="_Toc484613268" w:history="1">
             <w:r>
               <w:rPr>
                 <w:rStyle w:val="Hyperlink"/>
                 <w:noProof/>
               </w:rPr>
-              <w:t>This section lists the assumptions that have been made for the purposes of the testing project.  It also lists the specific aspects of the AUT to be tested</w:t>
+              <w:t>Planning the resource requirements is the process of deciding what’s necessary to accomplish the testing strategy.</w:t>
             </w:r>
             <w:r>
               <w:rPr>
@@ -1356,7 +2459,7 @@
                 <w:noProof/>
                 <w:webHidden/>
               </w:rPr>
-              <w:instrText xml:space="preserve"> PAGEREF _Toc484604660 \h </w:instrText>
+              <w:instrText xml:space="preserve"> PAGEREF _Toc484613268 \h </w:instrText>
             </w:r>
             <w:r>
               <w:rPr>
@@ -1376,7 +2479,77 @@
                 <w:noProof/>
                 <w:webHidden/>
               </w:rPr>
-              <w:t>3</w:t>
+              <w:t>6</w:t>
+            </w:r>
+            <w:r>
+              <w:rPr>
+                <w:noProof/>
+                <w:webHidden/>
+              </w:rPr>
+              <w:fldChar w:fldCharType="end"/>
+            </w:r>
+          </w:hyperlink>
+        </w:p>
+        <w:p>
+          <w:pPr>
+            <w:pStyle w:val="TOC1"/>
+            <w:tabs>
+              <w:tab w:val="right" w:leader="dot" w:pos="13948"/>
+            </w:tabs>
+            <w:rPr>
+              <w:rFonts w:eastAsiaTheme="minorEastAsia"/>
+              <w:noProof/>
+              <w:lang w:eastAsia="en-AU"/>
+            </w:rPr>
+          </w:pPr>
+          <w:hyperlink w:anchor="_Toc484613269" w:history="1">
+            <w:r>
+              <w:rPr>
+                <w:rStyle w:val="Hyperlink"/>
+                <w:noProof/>
+              </w:rPr>
+              <w:t>Roles and Responsibilities</w:t>
+            </w:r>
+            <w:r>
+              <w:rPr>
+                <w:noProof/>
+                <w:webHidden/>
+              </w:rPr>
+              <w:tab/>
+            </w:r>
+            <w:r>
+              <w:rPr>
+                <w:noProof/>
+                <w:webHidden/>
+              </w:rPr>
+              <w:fldChar w:fldCharType="begin"/>
+            </w:r>
+            <w:r>
+              <w:rPr>
+                <w:noProof/>
+                <w:webHidden/>
+              </w:rPr>
+              <w:instrText xml:space="preserve"> PAGEREF _Toc484613269 \h </w:instrText>
+            </w:r>
+            <w:r>
+              <w:rPr>
+                <w:noProof/>
+                <w:webHidden/>
+              </w:rPr>
+            </w:r>
+            <w:r>
+              <w:rPr>
+                <w:noProof/>
+                <w:webHidden/>
+              </w:rPr>
+              <w:fldChar w:fldCharType="separate"/>
+            </w:r>
+            <w:r>
+              <w:rPr>
+                <w:noProof/>
+                <w:webHidden/>
+              </w:rPr>
+              <w:t>6</w:t>
             </w:r>
             <w:r>
               <w:rPr>
@@ -1399,13 +2572,13 @@
               <w:lang w:eastAsia="en-AU"/>
             </w:rPr>
           </w:pPr>
-          <w:hyperlink w:anchor="_Toc484604661" w:history="1">
+          <w:hyperlink w:anchor="_Toc484613270" w:history="1">
             <w:r>
               <w:rPr>
                 <w:rStyle w:val="Hyperlink"/>
                 <w:noProof/>
               </w:rPr>
-              <w:t>This section also lists the items that will not be included in the testing project.</w:t>
+              <w:t>This section specifies the names, roles, and responsibilities of the staff involved in the testing project</w:t>
             </w:r>
             <w:r>
               <w:rPr>
@@ -1426,7 +2599,7 @@
                 <w:noProof/>
                 <w:webHidden/>
               </w:rPr>
-              <w:instrText xml:space="preserve"> PAGEREF _Toc484604661 \h </w:instrText>
+              <w:instrText xml:space="preserve"> PAGEREF _Toc484613270 \h </w:instrText>
             </w:r>
             <w:r>
               <w:rPr>
@@ -1446,7 +2619,158 @@
                 <w:noProof/>
                 <w:webHidden/>
               </w:rPr>
-              <w:t>4</w:t>
+              <w:t>6</w:t>
+            </w:r>
+            <w:r>
+              <w:rPr>
+                <w:noProof/>
+                <w:webHidden/>
+              </w:rPr>
+              <w:fldChar w:fldCharType="end"/>
+            </w:r>
+          </w:hyperlink>
+        </w:p>
+        <w:p>
+          <w:pPr>
+            <w:pStyle w:val="TOC2"/>
+            <w:tabs>
+              <w:tab w:val="right" w:leader="dot" w:pos="13948"/>
+            </w:tabs>
+            <w:rPr>
+              <w:rFonts w:eastAsiaTheme="minorEastAsia"/>
+              <w:noProof/>
+              <w:lang w:eastAsia="en-AU"/>
+            </w:rPr>
+          </w:pPr>
+          <w:hyperlink w:anchor="_Toc484613271" w:history="1">
+            <w:r>
+              <w:rPr>
+                <w:rStyle w:val="Hyperlink"/>
+                <w:i/>
+                <w:iCs/>
+                <w:noProof/>
+              </w:rPr>
+              <w:t>Developer</w:t>
+            </w:r>
+            <w:r>
+              <w:rPr>
+                <w:rStyle w:val="Hyperlink"/>
+                <w:noProof/>
+              </w:rPr>
+              <w:t xml:space="preserve"> -</w:t>
+            </w:r>
+            <w:r>
+              <w:rPr>
+                <w:noProof/>
+                <w:webHidden/>
+              </w:rPr>
+              <w:tab/>
+            </w:r>
+            <w:r>
+              <w:rPr>
+                <w:noProof/>
+                <w:webHidden/>
+              </w:rPr>
+              <w:fldChar w:fldCharType="begin"/>
+            </w:r>
+            <w:r>
+              <w:rPr>
+                <w:noProof/>
+                <w:webHidden/>
+              </w:rPr>
+              <w:instrText xml:space="preserve"> PAGEREF _Toc484613271 \h </w:instrText>
+            </w:r>
+            <w:r>
+              <w:rPr>
+                <w:noProof/>
+                <w:webHidden/>
+              </w:rPr>
+            </w:r>
+            <w:r>
+              <w:rPr>
+                <w:noProof/>
+                <w:webHidden/>
+              </w:rPr>
+              <w:fldChar w:fldCharType="separate"/>
+            </w:r>
+            <w:r>
+              <w:rPr>
+                <w:noProof/>
+                <w:webHidden/>
+              </w:rPr>
+              <w:t>6</w:t>
+            </w:r>
+            <w:r>
+              <w:rPr>
+                <w:noProof/>
+                <w:webHidden/>
+              </w:rPr>
+              <w:fldChar w:fldCharType="end"/>
+            </w:r>
+          </w:hyperlink>
+        </w:p>
+        <w:p>
+          <w:pPr>
+            <w:pStyle w:val="TOC2"/>
+            <w:tabs>
+              <w:tab w:val="right" w:leader="dot" w:pos="13948"/>
+            </w:tabs>
+            <w:rPr>
+              <w:rFonts w:eastAsiaTheme="minorEastAsia"/>
+              <w:noProof/>
+              <w:lang w:eastAsia="en-AU"/>
+            </w:rPr>
+          </w:pPr>
+          <w:hyperlink w:anchor="_Toc484613272" w:history="1">
+            <w:r>
+              <w:rPr>
+                <w:rStyle w:val="Hyperlink"/>
+                <w:i/>
+                <w:iCs/>
+                <w:noProof/>
+              </w:rPr>
+              <w:t>Tester</w:t>
+            </w:r>
+            <w:r>
+              <w:rPr>
+                <w:noProof/>
+                <w:webHidden/>
+              </w:rPr>
+              <w:tab/>
+            </w:r>
+            <w:r>
+              <w:rPr>
+                <w:noProof/>
+                <w:webHidden/>
+              </w:rPr>
+              <w:fldChar w:fldCharType="begin"/>
+            </w:r>
+            <w:r>
+              <w:rPr>
+                <w:noProof/>
+                <w:webHidden/>
+              </w:rPr>
+              <w:instrText xml:space="preserve"> PAGEREF _Toc484613272 \h </w:instrText>
+            </w:r>
+            <w:r>
+              <w:rPr>
+                <w:noProof/>
+                <w:webHidden/>
+              </w:rPr>
+            </w:r>
+            <w:r>
+              <w:rPr>
+                <w:noProof/>
+                <w:webHidden/>
+              </w:rPr>
+              <w:fldChar w:fldCharType="separate"/>
+            </w:r>
+            <w:r>
+              <w:rPr>
+                <w:noProof/>
+                <w:webHidden/>
+              </w:rPr>
+              <w:t>6</w:t>
             </w:r>
             <w:r>
               <w:rPr>
@@ -1469,13 +2793,13 @@
               <w:lang w:eastAsia="en-AU"/>
             </w:rPr>
           </w:pPr>
-          <w:hyperlink w:anchor="_Toc484604662" w:history="1">
+          <w:hyperlink w:anchor="_Toc484613273" w:history="1">
             <w:r>
               <w:rPr>
                 <w:rStyle w:val="Hyperlink"/>
                 <w:noProof/>
               </w:rPr>
-              <w:t>Test Phases</w:t>
+              <w:t>Test Cases</w:t>
             </w:r>
             <w:r>
               <w:rPr>
@@ -1496,7 +2820,7 @@
                 <w:noProof/>
                 <w:webHidden/>
               </w:rPr>
-              <w:instrText xml:space="preserve"> PAGEREF _Toc484604662 \h </w:instrText>
+              <w:instrText xml:space="preserve"> PAGEREF _Toc484613273 \h </w:instrText>
             </w:r>
             <w:r>
               <w:rPr>
@@ -1516,7 +2840,7 @@
                 <w:noProof/>
                 <w:webHidden/>
               </w:rPr>
-              <w:t>4</w:t>
+              <w:t>6</w:t>
             </w:r>
             <w:r>
               <w:rPr>
@@ -1539,13 +2863,13 @@
               <w:lang w:eastAsia="en-AU"/>
             </w:rPr>
           </w:pPr>
-          <w:hyperlink w:anchor="_Toc484604663" w:history="1">
+          <w:hyperlink w:anchor="_Toc484613274" w:history="1">
             <w:r>
               <w:rPr>
                 <w:rStyle w:val="Hyperlink"/>
                 <w:noProof/>
               </w:rPr>
-              <w:t>Exit requirements-</w:t>
+              <w:t>The test planning process will decide what approach will be used to write them, where the test cases will be stored, and how they’ll be used and maintained.</w:t>
             </w:r>
             <w:r>
               <w:rPr>
@@ -1566,7 +2890,7 @@
                 <w:noProof/>
                 <w:webHidden/>
               </w:rPr>
-              <w:instrText xml:space="preserve"> PAGEREF _Toc484604663 \h </w:instrText>
+              <w:instrText xml:space="preserve"> PAGEREF _Toc484613274 \h </w:instrText>
             </w:r>
             <w:r>
               <w:rPr>
@@ -1586,7 +2910,77 @@
                 <w:noProof/>
                 <w:webHidden/>
               </w:rPr>
-              <w:t>4</w:t>
+              <w:t>7</w:t>
+            </w:r>
+            <w:r>
+              <w:rPr>
+                <w:noProof/>
+                <w:webHidden/>
+              </w:rPr>
+              <w:fldChar w:fldCharType="end"/>
+            </w:r>
+          </w:hyperlink>
+        </w:p>
+        <w:p>
+          <w:pPr>
+            <w:pStyle w:val="TOC2"/>
+            <w:tabs>
+              <w:tab w:val="right" w:leader="dot" w:pos="13948"/>
+            </w:tabs>
+            <w:rPr>
+              <w:rFonts w:eastAsiaTheme="minorEastAsia"/>
+              <w:noProof/>
+              <w:lang w:eastAsia="en-AU"/>
+            </w:rPr>
+          </w:pPr>
+          <w:hyperlink w:anchor="_Toc484613275" w:history="1">
+            <w:r>
+              <w:rPr>
+                <w:rStyle w:val="Hyperlink"/>
+                <w:noProof/>
+              </w:rPr>
+              <w:t>This document is created separately and you need to specify the test case document name here so the testing team can use it.</w:t>
+            </w:r>
+            <w:r>
+              <w:rPr>
+                <w:noProof/>
+                <w:webHidden/>
+              </w:rPr>
+              <w:tab/>
+            </w:r>
+            <w:r>
+              <w:rPr>
+                <w:noProof/>
+                <w:webHidden/>
+              </w:rPr>
+              <w:fldChar w:fldCharType="begin"/>
+            </w:r>
+            <w:r>
+              <w:rPr>
+                <w:noProof/>
+                <w:webHidden/>
+              </w:rPr>
+              <w:instrText xml:space="preserve"> PAGEREF _Toc484613275 \h </w:instrText>
+            </w:r>
+            <w:r>
+              <w:rPr>
+                <w:noProof/>
+                <w:webHidden/>
+              </w:rPr>
+            </w:r>
+            <w:r>
+              <w:rPr>
+                <w:noProof/>
+                <w:webHidden/>
+              </w:rPr>
+              <w:fldChar w:fldCharType="separate"/>
+            </w:r>
+            <w:r>
+              <w:rPr>
+                <w:noProof/>
+                <w:webHidden/>
+              </w:rPr>
+              <w:t>7</w:t>
             </w:r>
             <w:r>
               <w:rPr>
@@ -1609,13 +3003,13 @@
               <w:lang w:eastAsia="en-AU"/>
             </w:rPr>
           </w:pPr>
-          <w:hyperlink w:anchor="_Toc484604664" w:history="1">
+          <w:hyperlink w:anchor="_Toc484613276" w:history="1">
             <w:r>
               <w:rPr>
                 <w:rStyle w:val="Hyperlink"/>
                 <w:noProof/>
               </w:rPr>
-              <w:t>Test Strategy – Testing Methods</w:t>
+              <w:t>Bug Reporting / Problem Reporting</w:t>
             </w:r>
             <w:r>
               <w:rPr>
@@ -1636,7 +3030,7 @@
                 <w:noProof/>
                 <w:webHidden/>
               </w:rPr>
-              <w:instrText xml:space="preserve"> PAGEREF _Toc484604664 \h </w:instrText>
+              <w:instrText xml:space="preserve"> PAGEREF _Toc484613276 \h </w:instrText>
             </w:r>
             <w:r>
               <w:rPr>
@@ -1656,503 +3050,7 @@
                 <w:noProof/>
                 <w:webHidden/>
               </w:rPr>
-              <w:t>4</w:t>
-            </w:r>
-            <w:r>
-              <w:rPr>
-                <w:noProof/>
-                <w:webHidden/>
-              </w:rPr>
-              <w:fldChar w:fldCharType="end"/>
-            </w:r>
-          </w:hyperlink>
-        </w:p>
-        <w:p>
-          <w:pPr>
-            <w:pStyle w:val="TOC2"/>
-            <w:tabs>
-              <w:tab w:val="right" w:leader="dot" w:pos="13948"/>
-            </w:tabs>
-            <w:rPr>
-              <w:rFonts w:eastAsiaTheme="minorEastAsia"/>
-              <w:noProof/>
-              <w:lang w:eastAsia="en-AU"/>
-            </w:rPr>
-          </w:pPr>
-          <w:hyperlink w:anchor="_Toc484604665" w:history="1">
-            <w:r>
-              <w:rPr>
-                <w:rStyle w:val="Hyperlink"/>
-                <w:noProof/>
-              </w:rPr>
-              <w:t>Registration-</w:t>
-            </w:r>
-            <w:r>
-              <w:rPr>
-                <w:noProof/>
-                <w:webHidden/>
-              </w:rPr>
-              <w:tab/>
-            </w:r>
-            <w:r>
-              <w:rPr>
-                <w:noProof/>
-                <w:webHidden/>
-              </w:rPr>
-              <w:fldChar w:fldCharType="begin"/>
-            </w:r>
-            <w:r>
-              <w:rPr>
-                <w:noProof/>
-                <w:webHidden/>
-              </w:rPr>
-              <w:instrText xml:space="preserve"> PAGEREF _Toc484604665 \h </w:instrText>
-            </w:r>
-            <w:r>
-              <w:rPr>
-                <w:noProof/>
-                <w:webHidden/>
-              </w:rPr>
-            </w:r>
-            <w:r>
-              <w:rPr>
-                <w:noProof/>
-                <w:webHidden/>
-              </w:rPr>
-              <w:fldChar w:fldCharType="separate"/>
-            </w:r>
-            <w:r>
-              <w:rPr>
-                <w:noProof/>
-                <w:webHidden/>
-              </w:rPr>
-              <w:t>4</w:t>
-            </w:r>
-            <w:r>
-              <w:rPr>
-                <w:noProof/>
-                <w:webHidden/>
-              </w:rPr>
-              <w:fldChar w:fldCharType="end"/>
-            </w:r>
-          </w:hyperlink>
-        </w:p>
-        <w:p>
-          <w:pPr>
-            <w:pStyle w:val="TOC2"/>
-            <w:tabs>
-              <w:tab w:val="right" w:leader="dot" w:pos="13948"/>
-            </w:tabs>
-            <w:rPr>
-              <w:rFonts w:eastAsiaTheme="minorEastAsia"/>
-              <w:noProof/>
-              <w:lang w:eastAsia="en-AU"/>
-            </w:rPr>
-          </w:pPr>
-          <w:hyperlink w:anchor="_Toc484604666" w:history="1">
-            <w:r>
-              <w:rPr>
-                <w:rStyle w:val="Hyperlink"/>
-                <w:noProof/>
-              </w:rPr>
-              <w:t>Signing in-</w:t>
-            </w:r>
-            <w:r>
-              <w:rPr>
-                <w:noProof/>
-                <w:webHidden/>
-              </w:rPr>
-              <w:tab/>
-            </w:r>
-            <w:r>
-              <w:rPr>
-                <w:noProof/>
-                <w:webHidden/>
-              </w:rPr>
-              <w:fldChar w:fldCharType="begin"/>
-            </w:r>
-            <w:r>
-              <w:rPr>
-                <w:noProof/>
-                <w:webHidden/>
-              </w:rPr>
-              <w:instrText xml:space="preserve"> PAGEREF _Toc484604666 \h </w:instrText>
-            </w:r>
-            <w:r>
-              <w:rPr>
-                <w:noProof/>
-                <w:webHidden/>
-              </w:rPr>
-            </w:r>
-            <w:r>
-              <w:rPr>
-                <w:noProof/>
-                <w:webHidden/>
-              </w:rPr>
-              <w:fldChar w:fldCharType="separate"/>
-            </w:r>
-            <w:r>
-              <w:rPr>
-                <w:noProof/>
-                <w:webHidden/>
-              </w:rPr>
-              <w:t>4</w:t>
-            </w:r>
-            <w:r>
-              <w:rPr>
-                <w:noProof/>
-                <w:webHidden/>
-              </w:rPr>
-              <w:fldChar w:fldCharType="end"/>
-            </w:r>
-          </w:hyperlink>
-        </w:p>
-        <w:p>
-          <w:pPr>
-            <w:pStyle w:val="TOC2"/>
-            <w:tabs>
-              <w:tab w:val="right" w:leader="dot" w:pos="13948"/>
-            </w:tabs>
-            <w:rPr>
-              <w:rFonts w:eastAsiaTheme="minorEastAsia"/>
-              <w:noProof/>
-              <w:lang w:eastAsia="en-AU"/>
-            </w:rPr>
-          </w:pPr>
-          <w:hyperlink w:anchor="_Toc484604667" w:history="1">
-            <w:r>
-              <w:rPr>
-                <w:rStyle w:val="Hyperlink"/>
-                <w:noProof/>
-              </w:rPr>
-              <w:t>Profile functionality-</w:t>
-            </w:r>
-            <w:r>
-              <w:rPr>
-                <w:noProof/>
-                <w:webHidden/>
-              </w:rPr>
-              <w:tab/>
-            </w:r>
-            <w:r>
-              <w:rPr>
-                <w:noProof/>
-                <w:webHidden/>
-              </w:rPr>
-              <w:fldChar w:fldCharType="begin"/>
-            </w:r>
-            <w:r>
-              <w:rPr>
-                <w:noProof/>
-                <w:webHidden/>
-              </w:rPr>
-              <w:instrText xml:space="preserve"> PAGEREF _Toc484604667 \h </w:instrText>
-            </w:r>
-            <w:r>
-              <w:rPr>
-                <w:noProof/>
-                <w:webHidden/>
-              </w:rPr>
-            </w:r>
-            <w:r>
-              <w:rPr>
-                <w:noProof/>
-                <w:webHidden/>
-              </w:rPr>
-              <w:fldChar w:fldCharType="separate"/>
-            </w:r>
-            <w:r>
-              <w:rPr>
-                <w:noProof/>
-                <w:webHidden/>
-              </w:rPr>
-              <w:t>5</w:t>
-            </w:r>
-            <w:r>
-              <w:rPr>
-                <w:noProof/>
-                <w:webHidden/>
-              </w:rPr>
-              <w:fldChar w:fldCharType="end"/>
-            </w:r>
-          </w:hyperlink>
-        </w:p>
-        <w:p>
-          <w:pPr>
-            <w:pStyle w:val="TOC2"/>
-            <w:tabs>
-              <w:tab w:val="right" w:leader="dot" w:pos="13948"/>
-            </w:tabs>
-            <w:rPr>
-              <w:rFonts w:eastAsiaTheme="minorEastAsia"/>
-              <w:noProof/>
-              <w:lang w:eastAsia="en-AU"/>
-            </w:rPr>
-          </w:pPr>
-          <w:hyperlink w:anchor="_Toc484604668" w:history="1">
-            <w:r>
-              <w:rPr>
-                <w:rStyle w:val="Hyperlink"/>
-                <w:noProof/>
-              </w:rPr>
-              <w:t>Site functionality-</w:t>
-            </w:r>
-            <w:r>
-              <w:rPr>
-                <w:noProof/>
-                <w:webHidden/>
-              </w:rPr>
-              <w:tab/>
-            </w:r>
-            <w:r>
-              <w:rPr>
-                <w:noProof/>
-                <w:webHidden/>
-              </w:rPr>
-              <w:fldChar w:fldCharType="begin"/>
-            </w:r>
-            <w:r>
-              <w:rPr>
-                <w:noProof/>
-                <w:webHidden/>
-              </w:rPr>
-              <w:instrText xml:space="preserve"> PAGEREF _Toc484604668 \h </w:instrText>
-            </w:r>
-            <w:r>
-              <w:rPr>
-                <w:noProof/>
-                <w:webHidden/>
-              </w:rPr>
-            </w:r>
-            <w:r>
-              <w:rPr>
-                <w:noProof/>
-                <w:webHidden/>
-              </w:rPr>
-              <w:fldChar w:fldCharType="separate"/>
-            </w:r>
-            <w:r>
-              <w:rPr>
-                <w:noProof/>
-                <w:webHidden/>
-              </w:rPr>
-              <w:t>5</w:t>
-            </w:r>
-            <w:r>
-              <w:rPr>
-                <w:noProof/>
-                <w:webHidden/>
-              </w:rPr>
-              <w:fldChar w:fldCharType="end"/>
-            </w:r>
-          </w:hyperlink>
-        </w:p>
-        <w:p>
-          <w:pPr>
-            <w:pStyle w:val="TOC2"/>
-            <w:tabs>
-              <w:tab w:val="right" w:leader="dot" w:pos="13948"/>
-            </w:tabs>
-            <w:rPr>
-              <w:rFonts w:eastAsiaTheme="minorEastAsia"/>
-              <w:noProof/>
-              <w:lang w:eastAsia="en-AU"/>
-            </w:rPr>
-          </w:pPr>
-          <w:hyperlink w:anchor="_Toc484604669" w:history="1">
-            <w:r>
-              <w:rPr>
-                <w:rStyle w:val="Hyperlink"/>
-                <w:rFonts w:eastAsia="Times New Roman"/>
-                <w:noProof/>
-                <w:lang w:eastAsia="en-AU"/>
-              </w:rPr>
-              <w:t>Usability testing-</w:t>
-            </w:r>
-            <w:r>
-              <w:rPr>
-                <w:noProof/>
-                <w:webHidden/>
-              </w:rPr>
-              <w:tab/>
-            </w:r>
-            <w:r>
-              <w:rPr>
-                <w:noProof/>
-                <w:webHidden/>
-              </w:rPr>
-              <w:fldChar w:fldCharType="begin"/>
-            </w:r>
-            <w:r>
-              <w:rPr>
-                <w:noProof/>
-                <w:webHidden/>
-              </w:rPr>
-              <w:instrText xml:space="preserve"> PAGEREF _Toc484604669 \h </w:instrText>
-            </w:r>
-            <w:r>
-              <w:rPr>
-                <w:noProof/>
-                <w:webHidden/>
-              </w:rPr>
-            </w:r>
-            <w:r>
-              <w:rPr>
-                <w:noProof/>
-                <w:webHidden/>
-              </w:rPr>
-              <w:fldChar w:fldCharType="separate"/>
-            </w:r>
-            <w:r>
-              <w:rPr>
-                <w:noProof/>
-                <w:webHidden/>
-              </w:rPr>
-              <w:t>5</w:t>
-            </w:r>
-            <w:r>
-              <w:rPr>
-                <w:noProof/>
-                <w:webHidden/>
-              </w:rPr>
-              <w:fldChar w:fldCharType="end"/>
-            </w:r>
-          </w:hyperlink>
-        </w:p>
-        <w:p>
-          <w:pPr>
-            <w:pStyle w:val="TOC2"/>
-            <w:tabs>
-              <w:tab w:val="right" w:leader="dot" w:pos="13948"/>
-            </w:tabs>
-            <w:rPr>
-              <w:rFonts w:eastAsiaTheme="minorEastAsia"/>
-              <w:noProof/>
-              <w:lang w:eastAsia="en-AU"/>
-            </w:rPr>
-          </w:pPr>
-          <w:hyperlink w:anchor="_Toc484604670" w:history="1">
-            <w:r>
-              <w:rPr>
-                <w:rStyle w:val="Hyperlink"/>
-                <w:rFonts w:eastAsia="Times New Roman"/>
-                <w:noProof/>
-                <w:lang w:eastAsia="en-AU"/>
-              </w:rPr>
-              <w:t>Interface testing-</w:t>
-            </w:r>
-            <w:r>
-              <w:rPr>
-                <w:noProof/>
-                <w:webHidden/>
-              </w:rPr>
-              <w:tab/>
-            </w:r>
-            <w:r>
-              <w:rPr>
-                <w:noProof/>
-                <w:webHidden/>
-              </w:rPr>
-              <w:fldChar w:fldCharType="begin"/>
-            </w:r>
-            <w:r>
-              <w:rPr>
-                <w:noProof/>
-                <w:webHidden/>
-              </w:rPr>
-              <w:instrText xml:space="preserve"> PAGEREF _Toc484604670 \h </w:instrText>
-            </w:r>
-            <w:r>
-              <w:rPr>
-                <w:noProof/>
-                <w:webHidden/>
-              </w:rPr>
-            </w:r>
-            <w:r>
-              <w:rPr>
-                <w:noProof/>
-                <w:webHidden/>
-              </w:rPr>
-              <w:fldChar w:fldCharType="separate"/>
-            </w:r>
-            <w:r>
-              <w:rPr>
-                <w:noProof/>
-                <w:webHidden/>
-              </w:rPr>
-              <w:t>5</w:t>
-            </w:r>
-            <w:r>
-              <w:rPr>
-                <w:noProof/>
-                <w:webHidden/>
-              </w:rPr>
-              <w:fldChar w:fldCharType="end"/>
-            </w:r>
-          </w:hyperlink>
-        </w:p>
-        <w:p>
-          <w:pPr>
-            <w:pStyle w:val="TOC2"/>
-            <w:tabs>
-              <w:tab w:val="right" w:leader="dot" w:pos="13948"/>
-            </w:tabs>
-            <w:rPr>
-              <w:rFonts w:eastAsiaTheme="minorEastAsia"/>
-              <w:noProof/>
-              <w:lang w:eastAsia="en-AU"/>
-            </w:rPr>
-          </w:pPr>
-          <w:hyperlink w:anchor="_Toc484604671" w:history="1">
-            <w:r>
-              <w:rPr>
-                <w:rStyle w:val="Hyperlink"/>
-                <w:rFonts w:eastAsia="Times New Roman"/>
-                <w:noProof/>
-                <w:lang w:eastAsia="en-AU"/>
-              </w:rPr>
-              <w:t>Security testing-</w:t>
-            </w:r>
-            <w:r>
-              <w:rPr>
-                <w:noProof/>
-                <w:webHidden/>
-              </w:rPr>
-              <w:tab/>
-            </w:r>
-            <w:r>
-              <w:rPr>
-                <w:noProof/>
-                <w:webHidden/>
-              </w:rPr>
-              <w:fldChar w:fldCharType="begin"/>
-            </w:r>
-            <w:r>
-              <w:rPr>
-                <w:noProof/>
-                <w:webHidden/>
-              </w:rPr>
-              <w:instrText xml:space="preserve"> PAGEREF _Toc484604671 \h </w:instrText>
-            </w:r>
-            <w:r>
-              <w:rPr>
-                <w:noProof/>
-                <w:webHidden/>
-              </w:rPr>
-            </w:r>
-            <w:r>
-              <w:rPr>
-                <w:noProof/>
-                <w:webHidden/>
-              </w:rPr>
-              <w:fldChar w:fldCharType="separate"/>
-            </w:r>
-            <w:r>
-              <w:rPr>
-                <w:noProof/>
-                <w:webHidden/>
-              </w:rPr>
-              <w:t>5</w:t>
+              <w:t>7</w:t>
             </w:r>
             <w:r>
               <w:rPr>
@@ -2175,13 +3073,13 @@
               <w:lang w:eastAsia="en-AU"/>
             </w:rPr>
           </w:pPr>
-          <w:hyperlink w:anchor="_Toc484604672" w:history="1">
+          <w:hyperlink w:anchor="_Toc484613277" w:history="1">
             <w:r>
               <w:rPr>
                 <w:rStyle w:val="Hyperlink"/>
                 <w:noProof/>
               </w:rPr>
-              <w:t>Identify strategies or methods (e.g. Inspection Testing, Integration testing and so on)</w:t>
+              <w:t>Sign-Off</w:t>
             </w:r>
             <w:r>
               <w:rPr>
@@ -2202,858 +3100,7 @@
                 <w:noProof/>
                 <w:webHidden/>
               </w:rPr>
-              <w:instrText xml:space="preserve"> PAGEREF _Toc484604672 \h </w:instrText>
-            </w:r>
-            <w:r>
-              <w:rPr>
-                <w:noProof/>
-                <w:webHidden/>
-              </w:rPr>
-            </w:r>
-            <w:r>
-              <w:rPr>
-                <w:noProof/>
-                <w:webHidden/>
-              </w:rPr>
-              <w:fldChar w:fldCharType="separate"/>
-            </w:r>
-            <w:r>
-              <w:rPr>
-                <w:noProof/>
-                <w:webHidden/>
-              </w:rPr>
-              <w:t>5</w:t>
-            </w:r>
-            <w:r>
-              <w:rPr>
-                <w:noProof/>
-                <w:webHidden/>
-              </w:rPr>
-              <w:fldChar w:fldCharType="end"/>
-            </w:r>
-          </w:hyperlink>
-        </w:p>
-        <w:p>
-          <w:pPr>
-            <w:pStyle w:val="TOC1"/>
-            <w:tabs>
-              <w:tab w:val="right" w:leader="dot" w:pos="13948"/>
-            </w:tabs>
-            <w:rPr>
-              <w:rFonts w:eastAsiaTheme="minorEastAsia"/>
-              <w:noProof/>
-              <w:lang w:eastAsia="en-AU"/>
-            </w:rPr>
-          </w:pPr>
-          <w:hyperlink w:anchor="_Toc484604673" w:history="1">
-            <w:r>
-              <w:rPr>
-                <w:rStyle w:val="Hyperlink"/>
-                <w:noProof/>
-              </w:rPr>
-              <w:t>Will you be using automating tools?  If so, do they need to be developed or can existing solutions be purchased?  What is the name of the testing tool?</w:t>
-            </w:r>
-            <w:r>
-              <w:rPr>
-                <w:noProof/>
-                <w:webHidden/>
-              </w:rPr>
-              <w:tab/>
-            </w:r>
-            <w:r>
-              <w:rPr>
-                <w:noProof/>
-                <w:webHidden/>
-              </w:rPr>
-              <w:fldChar w:fldCharType="begin"/>
-            </w:r>
-            <w:r>
-              <w:rPr>
-                <w:noProof/>
-                <w:webHidden/>
-              </w:rPr>
-              <w:instrText xml:space="preserve"> PAGEREF _Toc484604673 \h </w:instrText>
-            </w:r>
-            <w:r>
-              <w:rPr>
-                <w:noProof/>
-                <w:webHidden/>
-              </w:rPr>
-            </w:r>
-            <w:r>
-              <w:rPr>
-                <w:noProof/>
-                <w:webHidden/>
-              </w:rPr>
-              <w:fldChar w:fldCharType="separate"/>
-            </w:r>
-            <w:r>
-              <w:rPr>
-                <w:noProof/>
-                <w:webHidden/>
-              </w:rPr>
-              <w:t>5</w:t>
-            </w:r>
-            <w:r>
-              <w:rPr>
-                <w:noProof/>
-                <w:webHidden/>
-              </w:rPr>
-              <w:fldChar w:fldCharType="end"/>
-            </w:r>
-          </w:hyperlink>
-        </w:p>
-        <w:p>
-          <w:pPr>
-            <w:pStyle w:val="TOC1"/>
-            <w:tabs>
-              <w:tab w:val="right" w:leader="dot" w:pos="13948"/>
-            </w:tabs>
-            <w:rPr>
-              <w:rFonts w:eastAsiaTheme="minorEastAsia"/>
-              <w:noProof/>
-              <w:lang w:eastAsia="en-AU"/>
-            </w:rPr>
-          </w:pPr>
-          <w:hyperlink w:anchor="_Toc484604674" w:history="1">
-            <w:r>
-              <w:rPr>
-                <w:rStyle w:val="Hyperlink"/>
-                <w:noProof/>
-              </w:rPr>
-              <w:t>Resource Requirements</w:t>
-            </w:r>
-            <w:r>
-              <w:rPr>
-                <w:noProof/>
-                <w:webHidden/>
-              </w:rPr>
-              <w:tab/>
-            </w:r>
-            <w:r>
-              <w:rPr>
-                <w:noProof/>
-                <w:webHidden/>
-              </w:rPr>
-              <w:fldChar w:fldCharType="begin"/>
-            </w:r>
-            <w:r>
-              <w:rPr>
-                <w:noProof/>
-                <w:webHidden/>
-              </w:rPr>
-              <w:instrText xml:space="preserve"> PAGEREF _Toc484604674 \h </w:instrText>
-            </w:r>
-            <w:r>
-              <w:rPr>
-                <w:noProof/>
-                <w:webHidden/>
-              </w:rPr>
-            </w:r>
-            <w:r>
-              <w:rPr>
-                <w:noProof/>
-                <w:webHidden/>
-              </w:rPr>
-              <w:fldChar w:fldCharType="separate"/>
-            </w:r>
-            <w:r>
-              <w:rPr>
-                <w:noProof/>
-                <w:webHidden/>
-              </w:rPr>
-              <w:t>6</w:t>
-            </w:r>
-            <w:r>
-              <w:rPr>
-                <w:noProof/>
-                <w:webHidden/>
-              </w:rPr>
-              <w:fldChar w:fldCharType="end"/>
-            </w:r>
-          </w:hyperlink>
-        </w:p>
-        <w:p>
-          <w:pPr>
-            <w:pStyle w:val="TOC2"/>
-            <w:tabs>
-              <w:tab w:val="right" w:leader="dot" w:pos="13948"/>
-            </w:tabs>
-            <w:rPr>
-              <w:rFonts w:eastAsiaTheme="minorEastAsia"/>
-              <w:noProof/>
-              <w:lang w:eastAsia="en-AU"/>
-            </w:rPr>
-          </w:pPr>
-          <w:hyperlink w:anchor="_Toc484604675" w:history="1">
-            <w:r>
-              <w:rPr>
-                <w:rStyle w:val="Hyperlink"/>
-                <w:noProof/>
-              </w:rPr>
-              <w:t>Planning the resource requirements is the process of deciding what’s necessary to accomplish the testing strategy.</w:t>
-            </w:r>
-            <w:r>
-              <w:rPr>
-                <w:noProof/>
-                <w:webHidden/>
-              </w:rPr>
-              <w:tab/>
-            </w:r>
-            <w:r>
-              <w:rPr>
-                <w:noProof/>
-                <w:webHidden/>
-              </w:rPr>
-              <w:fldChar w:fldCharType="begin"/>
-            </w:r>
-            <w:r>
-              <w:rPr>
-                <w:noProof/>
-                <w:webHidden/>
-              </w:rPr>
-              <w:instrText xml:space="preserve"> PAGEREF _Toc484604675 \h </w:instrText>
-            </w:r>
-            <w:r>
-              <w:rPr>
-                <w:noProof/>
-                <w:webHidden/>
-              </w:rPr>
-            </w:r>
-            <w:r>
-              <w:rPr>
-                <w:noProof/>
-                <w:webHidden/>
-              </w:rPr>
-              <w:fldChar w:fldCharType="separate"/>
-            </w:r>
-            <w:r>
-              <w:rPr>
-                <w:noProof/>
-                <w:webHidden/>
-              </w:rPr>
-              <w:t>6</w:t>
-            </w:r>
-            <w:r>
-              <w:rPr>
-                <w:noProof/>
-                <w:webHidden/>
-              </w:rPr>
-              <w:fldChar w:fldCharType="end"/>
-            </w:r>
-          </w:hyperlink>
-        </w:p>
-        <w:p>
-          <w:pPr>
-            <w:pStyle w:val="TOC1"/>
-            <w:tabs>
-              <w:tab w:val="right" w:leader="dot" w:pos="13948"/>
-            </w:tabs>
-            <w:rPr>
-              <w:rFonts w:eastAsiaTheme="minorEastAsia"/>
-              <w:noProof/>
-              <w:lang w:eastAsia="en-AU"/>
-            </w:rPr>
-          </w:pPr>
-          <w:hyperlink w:anchor="_Toc484604676" w:history="1">
-            <w:r>
-              <w:rPr>
-                <w:rStyle w:val="Hyperlink"/>
-                <w:noProof/>
-              </w:rPr>
-              <w:t>Roles and Responsibilities</w:t>
-            </w:r>
-            <w:r>
-              <w:rPr>
-                <w:noProof/>
-                <w:webHidden/>
-              </w:rPr>
-              <w:tab/>
-            </w:r>
-            <w:r>
-              <w:rPr>
-                <w:noProof/>
-                <w:webHidden/>
-              </w:rPr>
-              <w:fldChar w:fldCharType="begin"/>
-            </w:r>
-            <w:r>
-              <w:rPr>
-                <w:noProof/>
-                <w:webHidden/>
-              </w:rPr>
-              <w:instrText xml:space="preserve"> PAGEREF _Toc484604676 \h </w:instrText>
-            </w:r>
-            <w:r>
-              <w:rPr>
-                <w:noProof/>
-                <w:webHidden/>
-              </w:rPr>
-            </w:r>
-            <w:r>
-              <w:rPr>
-                <w:noProof/>
-                <w:webHidden/>
-              </w:rPr>
-              <w:fldChar w:fldCharType="separate"/>
-            </w:r>
-            <w:r>
-              <w:rPr>
-                <w:noProof/>
-                <w:webHidden/>
-              </w:rPr>
-              <w:t>6</w:t>
-            </w:r>
-            <w:r>
-              <w:rPr>
-                <w:noProof/>
-                <w:webHidden/>
-              </w:rPr>
-              <w:fldChar w:fldCharType="end"/>
-            </w:r>
-          </w:hyperlink>
-        </w:p>
-        <w:p>
-          <w:pPr>
-            <w:pStyle w:val="TOC2"/>
-            <w:tabs>
-              <w:tab w:val="right" w:leader="dot" w:pos="13948"/>
-            </w:tabs>
-            <w:rPr>
-              <w:rFonts w:eastAsiaTheme="minorEastAsia"/>
-              <w:noProof/>
-              <w:lang w:eastAsia="en-AU"/>
-            </w:rPr>
-          </w:pPr>
-          <w:hyperlink w:anchor="_Toc484604677" w:history="1">
-            <w:r>
-              <w:rPr>
-                <w:rStyle w:val="Hyperlink"/>
-                <w:noProof/>
-              </w:rPr>
-              <w:t>This section specifies the names, roles, and responsibilities of the staff involved in the testing project</w:t>
-            </w:r>
-            <w:r>
-              <w:rPr>
-                <w:noProof/>
-                <w:webHidden/>
-              </w:rPr>
-              <w:tab/>
-            </w:r>
-            <w:r>
-              <w:rPr>
-                <w:noProof/>
-                <w:webHidden/>
-              </w:rPr>
-              <w:fldChar w:fldCharType="begin"/>
-            </w:r>
-            <w:r>
-              <w:rPr>
-                <w:noProof/>
-                <w:webHidden/>
-              </w:rPr>
-              <w:instrText xml:space="preserve"> PAGEREF _Toc484604677 \h </w:instrText>
-            </w:r>
-            <w:r>
-              <w:rPr>
-                <w:noProof/>
-                <w:webHidden/>
-              </w:rPr>
-            </w:r>
-            <w:r>
-              <w:rPr>
-                <w:noProof/>
-                <w:webHidden/>
-              </w:rPr>
-              <w:fldChar w:fldCharType="separate"/>
-            </w:r>
-            <w:r>
-              <w:rPr>
-                <w:noProof/>
-                <w:webHidden/>
-              </w:rPr>
-              <w:t>6</w:t>
-            </w:r>
-            <w:r>
-              <w:rPr>
-                <w:noProof/>
-                <w:webHidden/>
-              </w:rPr>
-              <w:fldChar w:fldCharType="end"/>
-            </w:r>
-          </w:hyperlink>
-        </w:p>
-        <w:p>
-          <w:pPr>
-            <w:pStyle w:val="TOC2"/>
-            <w:tabs>
-              <w:tab w:val="right" w:leader="dot" w:pos="13948"/>
-            </w:tabs>
-            <w:rPr>
-              <w:rFonts w:eastAsiaTheme="minorEastAsia"/>
-              <w:noProof/>
-              <w:lang w:eastAsia="en-AU"/>
-            </w:rPr>
-          </w:pPr>
-          <w:hyperlink w:anchor="_Toc484604678" w:history="1">
-            <w:r>
-              <w:rPr>
-                <w:rStyle w:val="Hyperlink"/>
-                <w:i/>
-                <w:iCs/>
-                <w:noProof/>
-              </w:rPr>
-              <w:t>Developer</w:t>
-            </w:r>
-            <w:r>
-              <w:rPr>
-                <w:rStyle w:val="Hyperlink"/>
-                <w:noProof/>
-              </w:rPr>
-              <w:t xml:space="preserve"> -</w:t>
-            </w:r>
-            <w:r>
-              <w:rPr>
-                <w:noProof/>
-                <w:webHidden/>
-              </w:rPr>
-              <w:tab/>
-            </w:r>
-            <w:r>
-              <w:rPr>
-                <w:noProof/>
-                <w:webHidden/>
-              </w:rPr>
-              <w:fldChar w:fldCharType="begin"/>
-            </w:r>
-            <w:r>
-              <w:rPr>
-                <w:noProof/>
-                <w:webHidden/>
-              </w:rPr>
-              <w:instrText xml:space="preserve"> PAGEREF _Toc484604678 \h </w:instrText>
-            </w:r>
-            <w:r>
-              <w:rPr>
-                <w:noProof/>
-                <w:webHidden/>
-              </w:rPr>
-            </w:r>
-            <w:r>
-              <w:rPr>
-                <w:noProof/>
-                <w:webHidden/>
-              </w:rPr>
-              <w:fldChar w:fldCharType="separate"/>
-            </w:r>
-            <w:r>
-              <w:rPr>
-                <w:noProof/>
-                <w:webHidden/>
-              </w:rPr>
-              <w:t>6</w:t>
-            </w:r>
-            <w:r>
-              <w:rPr>
-                <w:noProof/>
-                <w:webHidden/>
-              </w:rPr>
-              <w:fldChar w:fldCharType="end"/>
-            </w:r>
-          </w:hyperlink>
-        </w:p>
-        <w:p>
-          <w:pPr>
-            <w:pStyle w:val="TOC2"/>
-            <w:tabs>
-              <w:tab w:val="right" w:leader="dot" w:pos="13948"/>
-            </w:tabs>
-            <w:rPr>
-              <w:rFonts w:eastAsiaTheme="minorEastAsia"/>
-              <w:noProof/>
-              <w:lang w:eastAsia="en-AU"/>
-            </w:rPr>
-          </w:pPr>
-          <w:hyperlink w:anchor="_Toc484604679" w:history="1">
-            <w:r>
-              <w:rPr>
-                <w:rStyle w:val="Hyperlink"/>
-                <w:i/>
-                <w:iCs/>
-                <w:noProof/>
-              </w:rPr>
-              <w:t>Tester</w:t>
-            </w:r>
-            <w:r>
-              <w:rPr>
-                <w:noProof/>
-                <w:webHidden/>
-              </w:rPr>
-              <w:tab/>
-            </w:r>
-            <w:r>
-              <w:rPr>
-                <w:noProof/>
-                <w:webHidden/>
-              </w:rPr>
-              <w:fldChar w:fldCharType="begin"/>
-            </w:r>
-            <w:r>
-              <w:rPr>
-                <w:noProof/>
-                <w:webHidden/>
-              </w:rPr>
-              <w:instrText xml:space="preserve"> PAGEREF _Toc484604679 \h </w:instrText>
-            </w:r>
-            <w:r>
-              <w:rPr>
-                <w:noProof/>
-                <w:webHidden/>
-              </w:rPr>
-            </w:r>
-            <w:r>
-              <w:rPr>
-                <w:noProof/>
-                <w:webHidden/>
-              </w:rPr>
-              <w:fldChar w:fldCharType="separate"/>
-            </w:r>
-            <w:r>
-              <w:rPr>
-                <w:noProof/>
-                <w:webHidden/>
-              </w:rPr>
-              <w:t>6</w:t>
-            </w:r>
-            <w:r>
-              <w:rPr>
-                <w:noProof/>
-                <w:webHidden/>
-              </w:rPr>
-              <w:fldChar w:fldCharType="end"/>
-            </w:r>
-          </w:hyperlink>
-        </w:p>
-        <w:p>
-          <w:pPr>
-            <w:pStyle w:val="TOC1"/>
-            <w:tabs>
-              <w:tab w:val="right" w:leader="dot" w:pos="13948"/>
-            </w:tabs>
-            <w:rPr>
-              <w:rFonts w:eastAsiaTheme="minorEastAsia"/>
-              <w:noProof/>
-              <w:lang w:eastAsia="en-AU"/>
-            </w:rPr>
-          </w:pPr>
-          <w:hyperlink w:anchor="_Toc484604680" w:history="1">
-            <w:r>
-              <w:rPr>
-                <w:rStyle w:val="Hyperlink"/>
-                <w:noProof/>
-              </w:rPr>
-              <w:t>Test Cases</w:t>
-            </w:r>
-            <w:r>
-              <w:rPr>
-                <w:noProof/>
-                <w:webHidden/>
-              </w:rPr>
-              <w:tab/>
-            </w:r>
-            <w:r>
-              <w:rPr>
-                <w:noProof/>
-                <w:webHidden/>
-              </w:rPr>
-              <w:fldChar w:fldCharType="begin"/>
-            </w:r>
-            <w:r>
-              <w:rPr>
-                <w:noProof/>
-                <w:webHidden/>
-              </w:rPr>
-              <w:instrText xml:space="preserve"> PAGEREF _Toc484604680 \h </w:instrText>
-            </w:r>
-            <w:r>
-              <w:rPr>
-                <w:noProof/>
-                <w:webHidden/>
-              </w:rPr>
-            </w:r>
-            <w:r>
-              <w:rPr>
-                <w:noProof/>
-                <w:webHidden/>
-              </w:rPr>
-              <w:fldChar w:fldCharType="separate"/>
-            </w:r>
-            <w:r>
-              <w:rPr>
-                <w:noProof/>
-                <w:webHidden/>
-              </w:rPr>
-              <w:t>6</w:t>
-            </w:r>
-            <w:r>
-              <w:rPr>
-                <w:noProof/>
-                <w:webHidden/>
-              </w:rPr>
-              <w:fldChar w:fldCharType="end"/>
-            </w:r>
-          </w:hyperlink>
-        </w:p>
-        <w:p>
-          <w:pPr>
-            <w:pStyle w:val="TOC2"/>
-            <w:tabs>
-              <w:tab w:val="right" w:leader="dot" w:pos="13948"/>
-            </w:tabs>
-            <w:rPr>
-              <w:rFonts w:eastAsiaTheme="minorEastAsia"/>
-              <w:noProof/>
-              <w:lang w:eastAsia="en-AU"/>
-            </w:rPr>
-          </w:pPr>
-          <w:hyperlink w:anchor="_Toc484604681" w:history="1">
-            <w:r>
-              <w:rPr>
-                <w:rStyle w:val="Hyperlink"/>
-                <w:noProof/>
-              </w:rPr>
-              <w:t>The test planning process will decide what approach will be used to write them, where the test cases will be stored, and how they’ll be used and maintained.</w:t>
-            </w:r>
-            <w:r>
-              <w:rPr>
-                <w:noProof/>
-                <w:webHidden/>
-              </w:rPr>
-              <w:tab/>
-            </w:r>
-            <w:r>
-              <w:rPr>
-                <w:noProof/>
-                <w:webHidden/>
-              </w:rPr>
-              <w:fldChar w:fldCharType="begin"/>
-            </w:r>
-            <w:r>
-              <w:rPr>
-                <w:noProof/>
-                <w:webHidden/>
-              </w:rPr>
-              <w:instrText xml:space="preserve"> PAGEREF _Toc484604681 \h </w:instrText>
-            </w:r>
-            <w:r>
-              <w:rPr>
-                <w:noProof/>
-                <w:webHidden/>
-              </w:rPr>
-            </w:r>
-            <w:r>
-              <w:rPr>
-                <w:noProof/>
-                <w:webHidden/>
-              </w:rPr>
-              <w:fldChar w:fldCharType="separate"/>
-            </w:r>
-            <w:r>
-              <w:rPr>
-                <w:noProof/>
-                <w:webHidden/>
-              </w:rPr>
-              <w:t>7</w:t>
-            </w:r>
-            <w:r>
-              <w:rPr>
-                <w:noProof/>
-                <w:webHidden/>
-              </w:rPr>
-              <w:fldChar w:fldCharType="end"/>
-            </w:r>
-          </w:hyperlink>
-        </w:p>
-        <w:p>
-          <w:pPr>
-            <w:pStyle w:val="TOC2"/>
-            <w:tabs>
-              <w:tab w:val="right" w:leader="dot" w:pos="13948"/>
-            </w:tabs>
-            <w:rPr>
-              <w:rFonts w:eastAsiaTheme="minorEastAsia"/>
-              <w:noProof/>
-              <w:lang w:eastAsia="en-AU"/>
-            </w:rPr>
-          </w:pPr>
-          <w:hyperlink w:anchor="_Toc484604682" w:history="1">
-            <w:r>
-              <w:rPr>
-                <w:rStyle w:val="Hyperlink"/>
-                <w:noProof/>
-              </w:rPr>
-              <w:t>This document is created separately and you need to specify the test case document name here so the testing team can use it.</w:t>
-            </w:r>
-            <w:r>
-              <w:rPr>
-                <w:noProof/>
-                <w:webHidden/>
-              </w:rPr>
-              <w:tab/>
-            </w:r>
-            <w:r>
-              <w:rPr>
-                <w:noProof/>
-                <w:webHidden/>
-              </w:rPr>
-              <w:fldChar w:fldCharType="begin"/>
-            </w:r>
-            <w:r>
-              <w:rPr>
-                <w:noProof/>
-                <w:webHidden/>
-              </w:rPr>
-              <w:instrText xml:space="preserve"> PAGEREF _Toc484604682 \h </w:instrText>
-            </w:r>
-            <w:r>
-              <w:rPr>
-                <w:noProof/>
-                <w:webHidden/>
-              </w:rPr>
-            </w:r>
-            <w:r>
-              <w:rPr>
-                <w:noProof/>
-                <w:webHidden/>
-              </w:rPr>
-              <w:fldChar w:fldCharType="separate"/>
-            </w:r>
-            <w:r>
-              <w:rPr>
-                <w:noProof/>
-                <w:webHidden/>
-              </w:rPr>
-              <w:t>7</w:t>
-            </w:r>
-            <w:r>
-              <w:rPr>
-                <w:noProof/>
-                <w:webHidden/>
-              </w:rPr>
-              <w:fldChar w:fldCharType="end"/>
-            </w:r>
-          </w:hyperlink>
-        </w:p>
-        <w:p>
-          <w:pPr>
-            <w:pStyle w:val="TOC1"/>
-            <w:tabs>
-              <w:tab w:val="right" w:leader="dot" w:pos="13948"/>
-            </w:tabs>
-            <w:rPr>
-              <w:rFonts w:eastAsiaTheme="minorEastAsia"/>
-              <w:noProof/>
-              <w:lang w:eastAsia="en-AU"/>
-            </w:rPr>
-          </w:pPr>
-          <w:hyperlink w:anchor="_Toc484604683" w:history="1">
-            <w:r>
-              <w:rPr>
-                <w:rStyle w:val="Hyperlink"/>
-                <w:noProof/>
-              </w:rPr>
-              <w:t>Bug Reporting / Problem Reporting</w:t>
-            </w:r>
-            <w:r>
-              <w:rPr>
-                <w:noProof/>
-                <w:webHidden/>
-              </w:rPr>
-              <w:tab/>
-            </w:r>
-            <w:r>
-              <w:rPr>
-                <w:noProof/>
-                <w:webHidden/>
-              </w:rPr>
-              <w:fldChar w:fldCharType="begin"/>
-            </w:r>
-            <w:r>
-              <w:rPr>
-                <w:noProof/>
-                <w:webHidden/>
-              </w:rPr>
-              <w:instrText xml:space="preserve"> PAGEREF _Toc484604683 \h </w:instrText>
-            </w:r>
-            <w:r>
-              <w:rPr>
-                <w:noProof/>
-                <w:webHidden/>
-              </w:rPr>
-            </w:r>
-            <w:r>
-              <w:rPr>
-                <w:noProof/>
-                <w:webHidden/>
-              </w:rPr>
-              <w:fldChar w:fldCharType="separate"/>
-            </w:r>
-            <w:r>
-              <w:rPr>
-                <w:noProof/>
-                <w:webHidden/>
-              </w:rPr>
-              <w:t>7</w:t>
-            </w:r>
-            <w:r>
-              <w:rPr>
-                <w:noProof/>
-                <w:webHidden/>
-              </w:rPr>
-              <w:fldChar w:fldCharType="end"/>
-            </w:r>
-          </w:hyperlink>
-        </w:p>
-        <w:p>
-          <w:pPr>
-            <w:pStyle w:val="TOC1"/>
-            <w:tabs>
-              <w:tab w:val="right" w:leader="dot" w:pos="13948"/>
-            </w:tabs>
-            <w:rPr>
-              <w:rFonts w:eastAsiaTheme="minorEastAsia"/>
-              <w:noProof/>
-              <w:lang w:eastAsia="en-AU"/>
-            </w:rPr>
-          </w:pPr>
-          <w:hyperlink w:anchor="_Toc484604684" w:history="1">
-            <w:r>
-              <w:rPr>
-                <w:rStyle w:val="Hyperlink"/>
-                <w:noProof/>
-              </w:rPr>
-              <w:t>Sign-Off</w:t>
-            </w:r>
-            <w:r>
-              <w:rPr>
-                <w:noProof/>
-                <w:webHidden/>
-              </w:rPr>
-              <w:tab/>
-            </w:r>
-            <w:r>
-              <w:rPr>
-                <w:noProof/>
-                <w:webHidden/>
-              </w:rPr>
-              <w:fldChar w:fldCharType="begin"/>
-            </w:r>
-            <w:r>
-              <w:rPr>
-                <w:noProof/>
-                <w:webHidden/>
-              </w:rPr>
-              <w:instrText xml:space="preserve"> PAGEREF _Toc484604684 \h </w:instrText>
+              <w:instrText xml:space="preserve"> PAGEREF _Toc484613277 \h </w:instrText>
             </w:r>
             <w:r>
               <w:rPr>
@@ -3097,8 +3144,6 @@
       </w:sdtContent>
     </w:sdt>
     <w:p>
-      <w:bookmarkStart w:id="0" w:name="_GoBack"/>
-      <w:bookmarkEnd w:id="0"/>
       <w:r>
         <w:br w:type="page"/>
       </w:r>
@@ -3107,7 +3152,7 @@
       <w:pPr>
         <w:pStyle w:val="Heading1"/>
       </w:pPr>
-      <w:bookmarkStart w:id="1" w:name="_Toc484604654"/>
+      <w:bookmarkStart w:id="1" w:name="_Toc484613247"/>
       <w:r>
         <w:lastRenderedPageBreak/>
         <w:t>Background</w:t>
@@ -3118,9 +3163,17 @@
       <w:pPr>
         <w:pStyle w:val="Heading2"/>
       </w:pPr>
-      <w:bookmarkStart w:id="2" w:name="_Toc484604655"/>
-      <w:r>
-        <w:t>Brief description of the purpose of the AUT (Application Under Test)</w:t>
+      <w:bookmarkStart w:id="2" w:name="_Toc484613248"/>
+      <w:r>
+        <w:t xml:space="preserve">Brief description of the purpose of the AUT (Application </w:t>
+      </w:r>
+      <w:proofErr w:type="gramStart"/>
+      <w:r>
+        <w:t>Under</w:t>
+      </w:r>
+      <w:proofErr w:type="gramEnd"/>
+      <w:r>
+        <w:t xml:space="preserve"> Test)</w:t>
       </w:r>
       <w:bookmarkEnd w:id="2"/>
     </w:p>
@@ -3140,7 +3193,7 @@
       <w:pPr>
         <w:pStyle w:val="Heading2"/>
       </w:pPr>
-      <w:bookmarkStart w:id="3" w:name="_Toc484604656"/>
+      <w:bookmarkStart w:id="3" w:name="_Toc484613249"/>
       <w:r>
         <w:t>Definitive version information for the AUT</w:t>
       </w:r>
@@ -3165,7 +3218,7 @@
       <w:pPr>
         <w:pStyle w:val="Heading1"/>
       </w:pPr>
-      <w:bookmarkStart w:id="4" w:name="_Toc484604657"/>
+      <w:bookmarkStart w:id="4" w:name="_Toc484613250"/>
       <w:r>
         <w:t>Test Objectives</w:t>
       </w:r>
@@ -3270,7 +3323,7 @@
       <w:pPr>
         <w:pStyle w:val="Heading1"/>
       </w:pPr>
-      <w:bookmarkStart w:id="5" w:name="_Toc484604658"/>
+      <w:bookmarkStart w:id="5" w:name="_Toc484613251"/>
       <w:r>
         <w:t>Definitions</w:t>
       </w:r>
@@ -3319,7 +3372,7 @@
       <w:pPr>
         <w:pStyle w:val="Heading1"/>
       </w:pPr>
-      <w:bookmarkStart w:id="6" w:name="_Toc484604659"/>
+      <w:bookmarkStart w:id="6" w:name="_Toc484613252"/>
       <w:r>
         <w:t>Assumptions and Exclusions</w:t>
       </w:r>
@@ -3329,7 +3382,7 @@
       <w:pPr>
         <w:pStyle w:val="Heading2"/>
       </w:pPr>
-      <w:bookmarkStart w:id="7" w:name="_Toc484604660"/>
+      <w:bookmarkStart w:id="7" w:name="_Toc484613253"/>
       <w:r>
         <w:t xml:space="preserve">This section lists the assumptions that have been made for the purposes of the testing project.  It also lists the specific </w:t>
       </w:r>
@@ -3426,7 +3479,7 @@
       <w:pPr>
         <w:pStyle w:val="Heading2"/>
       </w:pPr>
-      <w:bookmarkStart w:id="8" w:name="_Toc484604661"/>
+      <w:bookmarkStart w:id="8" w:name="_Toc484613254"/>
       <w:r>
         <w:t>This section also lists the items that will not be included in the testing project.</w:t>
       </w:r>
@@ -3497,7 +3550,7 @@
       <w:pPr>
         <w:pStyle w:val="Heading1"/>
       </w:pPr>
-      <w:bookmarkStart w:id="9" w:name="_Toc484604662"/>
+      <w:bookmarkStart w:id="9" w:name="_Toc484613255"/>
       <w:r>
         <w:t>Test Phases</w:t>
       </w:r>
@@ -3546,7 +3599,7 @@
       <w:pPr>
         <w:pStyle w:val="Heading2"/>
       </w:pPr>
-      <w:bookmarkStart w:id="10" w:name="_Toc484604663"/>
+      <w:bookmarkStart w:id="10" w:name="_Toc484613256"/>
       <w:r>
         <w:t>Exit requirements-</w:t>
       </w:r>
@@ -3578,7 +3631,7 @@
       <w:pPr>
         <w:pStyle w:val="Heading1"/>
       </w:pPr>
-      <w:bookmarkStart w:id="11" w:name="_Toc484604664"/>
+      <w:bookmarkStart w:id="11" w:name="_Toc484613257"/>
       <w:r>
         <w:t>Test Strategy</w:t>
       </w:r>
@@ -3606,7 +3659,7 @@
       <w:pPr>
         <w:pStyle w:val="Heading2"/>
       </w:pPr>
-      <w:bookmarkStart w:id="12" w:name="_Toc484604665"/>
+      <w:bookmarkStart w:id="12" w:name="_Toc484613258"/>
       <w:r>
         <w:t>Registration-</w:t>
       </w:r>
@@ -3643,7 +3696,7 @@
       <w:pPr>
         <w:pStyle w:val="Heading2"/>
       </w:pPr>
-      <w:bookmarkStart w:id="13" w:name="_Toc484604666"/>
+      <w:bookmarkStart w:id="13" w:name="_Toc484613259"/>
       <w:r>
         <w:t>Signing in-</w:t>
       </w:r>
@@ -3689,7 +3742,7 @@
       <w:pPr>
         <w:pStyle w:val="Heading2"/>
       </w:pPr>
-      <w:bookmarkStart w:id="14" w:name="_Toc484604667"/>
+      <w:bookmarkStart w:id="14" w:name="_Toc484613260"/>
       <w:r>
         <w:lastRenderedPageBreak/>
         <w:t>Profile functionality-</w:t>
@@ -3730,7 +3783,7 @@
       <w:pPr>
         <w:pStyle w:val="Heading2"/>
       </w:pPr>
-      <w:bookmarkStart w:id="15" w:name="_Toc484604668"/>
+      <w:bookmarkStart w:id="15" w:name="_Toc484613261"/>
       <w:r>
         <w:t>Site functionality-</w:t>
       </w:r>
@@ -3768,7 +3821,7 @@
           <w:lang w:eastAsia="en-AU"/>
         </w:rPr>
       </w:pPr>
-      <w:bookmarkStart w:id="16" w:name="_Toc484604669"/>
+      <w:bookmarkStart w:id="16" w:name="_Toc484613262"/>
       <w:r>
         <w:rPr>
           <w:rFonts w:eastAsia="Times New Roman"/>
@@ -3825,7 +3878,7 @@
           <w:lang w:eastAsia="en-AU"/>
         </w:rPr>
       </w:pPr>
-      <w:bookmarkStart w:id="17" w:name="_Toc484604670"/>
+      <w:bookmarkStart w:id="17" w:name="_Toc484613263"/>
       <w:r>
         <w:rPr>
           <w:rFonts w:eastAsia="Times New Roman"/>
@@ -3850,15 +3903,7 @@
           <w:color w:val="000000" w:themeColor="text1"/>
           <w:lang w:eastAsia="en-AU"/>
         </w:rPr>
-        <w:t xml:space="preserve">Interface </w:t>
-      </w:r>
-      <w:r>
-        <w:rPr>
-          <w:rFonts w:ascii="Arial" w:eastAsia="Times New Roman" w:hAnsi="Arial" w:cs="Arial"/>
-          <w:color w:val="000000" w:themeColor="text1"/>
-          <w:lang w:eastAsia="en-AU"/>
-        </w:rPr>
-        <w:t xml:space="preserve">will be tested by going to each page at different screen sizes and trying the elements of the site </w:t>
+        <w:t xml:space="preserve">Interface will be tested by going to each page at different screen sizes and trying the elements of the site </w:t>
       </w:r>
     </w:p>
     <w:p>
@@ -3869,7 +3914,7 @@
           <w:lang w:eastAsia="en-AU"/>
         </w:rPr>
       </w:pPr>
-      <w:bookmarkStart w:id="18" w:name="_Toc484604671"/>
+      <w:bookmarkStart w:id="18" w:name="_Toc484613264"/>
       <w:r>
         <w:rPr>
           <w:rFonts w:eastAsia="Times New Roman"/>
@@ -3901,23 +3946,45 @@
           <w:color w:val="000000" w:themeColor="text1"/>
           <w:lang w:eastAsia="en-AU"/>
         </w:rPr>
-        <w:t>Security</w:t>
-      </w:r>
+        <w:t xml:space="preserve">Security will be tested by trying to enter parameter though the </w:t>
+      </w:r>
+      <w:proofErr w:type="spellStart"/>
+      <w:proofErr w:type="gramStart"/>
       <w:r>
         <w:rPr>
           <w:rFonts w:ascii="Arial" w:eastAsia="Times New Roman" w:hAnsi="Arial" w:cs="Arial"/>
           <w:color w:val="000000" w:themeColor="text1"/>
           <w:lang w:eastAsia="en-AU"/>
         </w:rPr>
-        <w:t xml:space="preserve"> will be tested by trying to enter parameter though the url or doing a sql injection</w:t>
-      </w:r>
+        <w:t>url</w:t>
+      </w:r>
+      <w:proofErr w:type="spellEnd"/>
+      <w:proofErr w:type="gramEnd"/>
       <w:r>
         <w:rPr>
           <w:rFonts w:ascii="Arial" w:eastAsia="Times New Roman" w:hAnsi="Arial" w:cs="Arial"/>
           <w:color w:val="000000" w:themeColor="text1"/>
           <w:lang w:eastAsia="en-AU"/>
         </w:rPr>
-        <w:t xml:space="preserve"> </w:t>
+        <w:t xml:space="preserve"> or doing a </w:t>
+      </w:r>
+      <w:proofErr w:type="spellStart"/>
+      <w:r>
+        <w:rPr>
+          <w:rFonts w:ascii="Arial" w:eastAsia="Times New Roman" w:hAnsi="Arial" w:cs="Arial"/>
+          <w:color w:val="000000" w:themeColor="text1"/>
+          <w:lang w:eastAsia="en-AU"/>
+        </w:rPr>
+        <w:t>sql</w:t>
+      </w:r>
+      <w:proofErr w:type="spellEnd"/>
+      <w:r>
+        <w:rPr>
+          <w:rFonts w:ascii="Arial" w:eastAsia="Times New Roman" w:hAnsi="Arial" w:cs="Arial"/>
+          <w:color w:val="000000" w:themeColor="text1"/>
+          <w:lang w:eastAsia="en-AU"/>
+        </w:rPr>
+        <w:t xml:space="preserve"> injection </w:t>
       </w:r>
     </w:p>
     <w:p>
@@ -3946,7 +4013,7 @@
       <w:pPr>
         <w:pStyle w:val="Heading1"/>
       </w:pPr>
-      <w:bookmarkStart w:id="19" w:name="_Toc484604672"/>
+      <w:bookmarkStart w:id="19" w:name="_Toc484613265"/>
       <w:r>
         <w:t xml:space="preserve">Identify strategies or methods (e.g. Inspection Testing, Integration </w:t>
       </w:r>
@@ -3988,7 +4055,7 @@
       <w:pPr>
         <w:pStyle w:val="Heading1"/>
       </w:pPr>
-      <w:bookmarkStart w:id="20" w:name="_Toc484604673"/>
+      <w:bookmarkStart w:id="20" w:name="_Toc484613266"/>
       <w:r>
         <w:t>Will you be using automating tools?  If so, do they need to be developed or can existing solutions be purchased?  What is the name of the testing tool?</w:t>
       </w:r>
@@ -4023,7 +4090,7 @@
       <w:pPr>
         <w:pStyle w:val="Heading1"/>
       </w:pPr>
-      <w:bookmarkStart w:id="21" w:name="_Toc484604674"/>
+      <w:bookmarkStart w:id="21" w:name="_Toc484613267"/>
       <w:r>
         <w:lastRenderedPageBreak/>
         <w:t>Resource Requirements</w:t>
@@ -4043,7 +4110,7 @@
       <w:pPr>
         <w:pStyle w:val="Heading2"/>
       </w:pPr>
-      <w:bookmarkStart w:id="22" w:name="_Toc484604675"/>
+      <w:bookmarkStart w:id="22" w:name="_Toc484613268"/>
       <w:r>
         <w:t>Planning the resource requirements is the process of deciding what’s necessary to accomplish the testing strategy.</w:t>
       </w:r>
@@ -4124,7 +4191,7 @@
       <w:pPr>
         <w:pStyle w:val="Heading1"/>
       </w:pPr>
-      <w:bookmarkStart w:id="23" w:name="_Toc484604676"/>
+      <w:bookmarkStart w:id="23" w:name="_Toc484613269"/>
       <w:r>
         <w:t>Roles and Responsibilities</w:t>
       </w:r>
@@ -4162,7 +4229,7 @@
           <w:rStyle w:val="Heading2Char"/>
         </w:rPr>
       </w:pPr>
-      <w:bookmarkStart w:id="24" w:name="_Toc484604677"/>
+      <w:bookmarkStart w:id="24" w:name="_Toc484613270"/>
       <w:r>
         <w:rPr>
           <w:rStyle w:val="Heading2Char"/>
@@ -4191,7 +4258,7 @@
           <w:rStyle w:val="Heading2Char"/>
         </w:rPr>
       </w:pPr>
-      <w:bookmarkStart w:id="25" w:name="_Toc484604678"/>
+      <w:bookmarkStart w:id="25" w:name="_Toc484613271"/>
       <w:r>
         <w:rPr>
           <w:rStyle w:val="Heading4Char"/>
@@ -4220,7 +4287,7 @@
       <w:pPr>
         <w:pStyle w:val="Heading4"/>
       </w:pPr>
-      <w:bookmarkStart w:id="26" w:name="_Toc484604679"/>
+      <w:bookmarkStart w:id="26" w:name="_Toc484613272"/>
       <w:r>
         <w:rPr>
           <w:rStyle w:val="Heading2Char"/>
@@ -4257,7 +4324,7 @@
       <w:pPr>
         <w:pStyle w:val="Heading1"/>
       </w:pPr>
-      <w:bookmarkStart w:id="27" w:name="_Toc484604680"/>
+      <w:bookmarkStart w:id="27" w:name="_Toc484613273"/>
       <w:r>
         <w:t>Test Cases</w:t>
       </w:r>
@@ -4276,7 +4343,7 @@
       <w:pPr>
         <w:pStyle w:val="Heading2"/>
       </w:pPr>
-      <w:bookmarkStart w:id="28" w:name="_Toc484604681"/>
+      <w:bookmarkStart w:id="28" w:name="_Toc484613274"/>
       <w:r>
         <w:lastRenderedPageBreak/>
         <w:t>The test planning process will decide what approach will be used to write them, where the test cases will be stored, and how they’ll be used and maintained.</w:t>
@@ -4302,7 +4369,7 @@
       <w:pPr>
         <w:pStyle w:val="Heading2"/>
       </w:pPr>
-      <w:bookmarkStart w:id="29" w:name="_Toc484604682"/>
+      <w:bookmarkStart w:id="29" w:name="_Toc484613275"/>
       <w:r>
         <w:t>This document is created separately and you need to specify the test case document name here so the testing team can use it.</w:t>
       </w:r>
@@ -4328,7 +4395,7 @@
       <w:pPr>
         <w:pStyle w:val="Heading1"/>
       </w:pPr>
-      <w:bookmarkStart w:id="30" w:name="_Toc484604683"/>
+      <w:bookmarkStart w:id="30" w:name="_Toc484613276"/>
       <w:r>
         <w:t>Bug Reporting / Problem Reporting</w:t>
       </w:r>
@@ -4370,7 +4437,7 @@
       <w:pPr>
         <w:pStyle w:val="Heading1"/>
       </w:pPr>
-      <w:bookmarkStart w:id="31" w:name="_Toc484604684"/>
+      <w:bookmarkStart w:id="31" w:name="_Toc484613277"/>
       <w:r>
         <w:t>Sign-Off</w:t>
       </w:r>
@@ -4621,7 +4688,7 @@
         <w:rFonts w:asciiTheme="majorHAnsi" w:eastAsiaTheme="majorEastAsia" w:hAnsiTheme="majorHAnsi" w:cstheme="majorBidi"/>
         <w:noProof/>
       </w:rPr>
-      <w:t>5</w:t>
+      <w:t>1</w:t>
     </w:r>
     <w:r>
       <w:rPr>
@@ -8008,7 +8075,7 @@
 </file>
 
 <file path=customXml/itemProps1.xml><?xml version="1.0" encoding="utf-8"?>
-<ds:datastoreItem xmlns:ds="http://schemas.openxmlformats.org/officeDocument/2006/customXml" ds:itemID="{C202118B-FDBA-4723-B886-3927FB2047F4}">
+<ds:datastoreItem xmlns:ds="http://schemas.openxmlformats.org/officeDocument/2006/customXml" ds:itemID="{B9873B6C-8C0A-418A-89F2-2237C31D2B91}">
   <ds:schemaRefs>
     <ds:schemaRef ds:uri="http://schemas.openxmlformats.org/officeDocument/2006/bibliography"/>
   </ds:schemaRefs>
